--- a/nArmedBandit/Report.docx
+++ b/nArmedBandit/Report.docx
@@ -6,16 +6,6 @@
       <w:pPr>
         <w:ind w:left="-720" w:right="-185"/>
         <w:jc w:val="center"/>
-        <w:rPr>
-          <w:rFonts w:ascii="Times New Roman" w:hAnsi="Times New Roman" w:cs="Times New Roman"/>
-          <w:b/>
-          <w:color w:val="002060"/>
-          <w:sz w:val="36"/>
-          <w:szCs w:val="36"/>
-        </w:rPr>
-      </w:pPr>
-      <w:proofErr w:type="spellStart"/>
-      <w:r>
         <w:rPr>
           <w:rFonts w:ascii="Times New Roman" w:hAnsi="Times New Roman" w:cs="Times New Roman"/>
           <w:b/>
@@ -24,9 +14,8 @@
           <w:szCs w:val="36"/>
           <w:lang w:val="en-US"/>
         </w:rPr>
-        <w:t>Aldar</w:t>
-      </w:r>
-      <w:proofErr w:type="spellEnd"/>
+      </w:pPr>
+      <w:proofErr w:type="spellStart"/>
       <w:r>
         <w:rPr>
           <w:rFonts w:ascii="Times New Roman" w:hAnsi="Times New Roman" w:cs="Times New Roman"/>
@@ -36,9 +25,9 @@
           <w:szCs w:val="36"/>
           <w:lang w:val="en-US"/>
         </w:rPr>
-        <w:t xml:space="preserve"> </w:t>
-      </w:r>
-      <w:proofErr w:type="spellStart"/>
+        <w:t>Aldar</w:t>
+      </w:r>
+      <w:proofErr w:type="spellEnd"/>
       <w:r>
         <w:rPr>
           <w:rFonts w:ascii="Times New Roman" w:hAnsi="Times New Roman" w:cs="Times New Roman"/>
@@ -48,6 +37,18 @@
           <w:szCs w:val="36"/>
           <w:lang w:val="en-US"/>
         </w:rPr>
+        <w:t xml:space="preserve"> </w:t>
+      </w:r>
+      <w:proofErr w:type="spellStart"/>
+      <w:r>
+        <w:rPr>
+          <w:rFonts w:ascii="Times New Roman" w:hAnsi="Times New Roman" w:cs="Times New Roman"/>
+          <w:b/>
+          <w:color w:val="002060"/>
+          <w:sz w:val="36"/>
+          <w:szCs w:val="36"/>
+          <w:lang w:val="en-US"/>
+        </w:rPr>
         <w:t>Saranov</w:t>
       </w:r>
       <w:proofErr w:type="spellEnd"/>
@@ -531,7 +532,6 @@
           <w:lang w:val="en-US"/>
         </w:rPr>
       </w:pPr>
-      <w:proofErr w:type="spellStart"/>
       <w:r>
         <w:rPr>
           <w:rFonts w:ascii="Adobe Hebrew" w:hAnsi="Adobe Hebrew" w:cs="Adobe Hebrew"/>
@@ -541,7 +541,6 @@
         </w:rPr>
         <w:t>November</w:t>
       </w:r>
-      <w:proofErr w:type="spellEnd"/>
       <w:r>
         <w:rPr>
           <w:rFonts w:ascii="Adobe Hebrew" w:hAnsi="Adobe Hebrew" w:cs="Adobe Hebrew"/>
@@ -1334,6 +1333,7 @@
         <w:tc>
           <w:tcPr>
             <w:tcW w:w="1914" w:type="dxa"/>
+            <w:shd w:val="clear" w:color="auto" w:fill="EAF1DD" w:themeFill="accent3" w:themeFillTint="33"/>
           </w:tcPr>
           <w:p>
             <w:pPr>
@@ -1392,6 +1392,7 @@
         <w:tc>
           <w:tcPr>
             <w:tcW w:w="1914" w:type="dxa"/>
+            <w:shd w:val="clear" w:color="auto" w:fill="EAF1DD" w:themeFill="accent3" w:themeFillTint="33"/>
           </w:tcPr>
           <w:p>
             <w:pPr>
@@ -1836,6 +1837,7 @@
         <w:tc>
           <w:tcPr>
             <w:tcW w:w="1914" w:type="dxa"/>
+            <w:shd w:val="clear" w:color="auto" w:fill="EAF1DD" w:themeFill="accent3" w:themeFillTint="33"/>
           </w:tcPr>
           <w:p>
             <w:pPr>
@@ -1872,6 +1874,7 @@
         <w:tc>
           <w:tcPr>
             <w:tcW w:w="1915" w:type="dxa"/>
+            <w:shd w:val="clear" w:color="auto" w:fill="EAF1DD" w:themeFill="accent3" w:themeFillTint="33"/>
           </w:tcPr>
           <w:p>
             <w:pPr>
@@ -1922,6 +1925,4095 @@
         </w:rPr>
         <w:t xml:space="preserve"> 0.1 proved to be a more precise action selection algorithm.</w:t>
       </w:r>
+    </w:p>
+    <w:p>
+      <w:pPr>
+        <w:rPr>
+          <w:lang w:val="en-US" w:eastAsia="ru-RU"/>
+        </w:rPr>
+      </w:pPr>
+      <w:r>
+        <w:rPr>
+          <w:lang w:val="en-US" w:eastAsia="ru-RU"/>
+        </w:rPr>
+        <w:t>“</w:t>
+      </w:r>
+      <w:proofErr w:type="spellStart"/>
+      <w:r>
+        <w:rPr>
+          <w:lang w:val="en-US" w:eastAsia="ru-RU"/>
+        </w:rPr>
+        <w:t>Softmax</w:t>
+      </w:r>
+      <w:proofErr w:type="spellEnd"/>
+      <w:r>
+        <w:rPr>
+          <w:lang w:val="en-US" w:eastAsia="ru-RU"/>
+        </w:rPr>
+        <w:t xml:space="preserve"> 0.1” and “Epsilon-greedy 0.2” tend to achieve a stable estimation faster than the others.</w:t>
+      </w:r>
+    </w:p>
+    <w:p>
+      <w:pPr>
+        <w:pStyle w:val="3"/>
+        <w:rPr>
+          <w:lang w:val="en-US" w:eastAsia="ru-RU"/>
+        </w:rPr>
+      </w:pPr>
+      <w:r>
+        <w:rPr>
+          <w:lang w:val="en-US" w:eastAsia="ru-RU"/>
+        </w:rPr>
+        <w:t>Random</w:t>
+      </w:r>
+    </w:p>
+    <w:p>
+      <w:pPr>
+        <w:rPr>
+          <w:lang w:val="en-US" w:eastAsia="ru-RU"/>
+        </w:rPr>
+      </w:pPr>
+      <w:r>
+        <w:rPr>
+          <w:noProof/>
+          <w:lang w:eastAsia="ru-RU"/>
+        </w:rPr>
+        <w:drawing>
+          <wp:inline distT="0" distB="0" distL="0" distR="0" wp14:anchorId="15F241E6" wp14:editId="6F13AF51">
+            <wp:extent cx="5940425" cy="3654377"/>
+            <wp:effectExtent l="0" t="0" r="3175" b="3810"/>
+            <wp:docPr id="81" name="Рисунок 81"/>
+            <wp:cNvGraphicFramePr>
+              <a:graphicFrameLocks xmlns:a="http://schemas.openxmlformats.org/drawingml/2006/main" noChangeAspect="1"/>
+            </wp:cNvGraphicFramePr>
+            <a:graphic xmlns:a="http://schemas.openxmlformats.org/drawingml/2006/main">
+              <a:graphicData uri="http://schemas.openxmlformats.org/drawingml/2006/picture">
+                <pic:pic xmlns:pic="http://schemas.openxmlformats.org/drawingml/2006/picture">
+                  <pic:nvPicPr>
+                    <pic:cNvPr id="0" name=""/>
+                    <pic:cNvPicPr/>
+                  </pic:nvPicPr>
+                  <pic:blipFill>
+                    <a:blip r:embed="rId12"/>
+                    <a:stretch>
+                      <a:fillRect/>
+                    </a:stretch>
+                  </pic:blipFill>
+                  <pic:spPr>
+                    <a:xfrm>
+                      <a:off x="0" y="0"/>
+                      <a:ext cx="5940425" cy="3654377"/>
+                    </a:xfrm>
+                    <a:prstGeom prst="rect">
+                      <a:avLst/>
+                    </a:prstGeom>
+                  </pic:spPr>
+                </pic:pic>
+              </a:graphicData>
+            </a:graphic>
+          </wp:inline>
+        </w:drawing>
+      </w:r>
+    </w:p>
+    <w:p>
+      <w:pPr>
+        <w:pStyle w:val="3"/>
+        <w:rPr>
+          <w:lang w:val="en-US" w:eastAsia="ru-RU"/>
+        </w:rPr>
+      </w:pPr>
+      <w:r>
+        <w:rPr>
+          <w:lang w:val="en-US" w:eastAsia="ru-RU"/>
+        </w:rPr>
+        <w:lastRenderedPageBreak/>
+        <w:t>Greedy 0.0</w:t>
+      </w:r>
+    </w:p>
+    <w:p>
+      <w:pPr>
+        <w:rPr>
+          <w:lang w:val="en-US" w:eastAsia="ru-RU"/>
+        </w:rPr>
+      </w:pPr>
+      <w:r>
+        <w:rPr>
+          <w:noProof/>
+          <w:lang w:eastAsia="ru-RU"/>
+        </w:rPr>
+        <w:drawing>
+          <wp:inline distT="0" distB="0" distL="0" distR="0" wp14:anchorId="1EFFE2DA" wp14:editId="162CE697">
+            <wp:extent cx="5940425" cy="3658185"/>
+            <wp:effectExtent l="0" t="0" r="3175" b="0"/>
+            <wp:docPr id="82" name="Рисунок 82"/>
+            <wp:cNvGraphicFramePr>
+              <a:graphicFrameLocks xmlns:a="http://schemas.openxmlformats.org/drawingml/2006/main" noChangeAspect="1"/>
+            </wp:cNvGraphicFramePr>
+            <a:graphic xmlns:a="http://schemas.openxmlformats.org/drawingml/2006/main">
+              <a:graphicData uri="http://schemas.openxmlformats.org/drawingml/2006/picture">
+                <pic:pic xmlns:pic="http://schemas.openxmlformats.org/drawingml/2006/picture">
+                  <pic:nvPicPr>
+                    <pic:cNvPr id="0" name=""/>
+                    <pic:cNvPicPr/>
+                  </pic:nvPicPr>
+                  <pic:blipFill>
+                    <a:blip r:embed="rId13"/>
+                    <a:stretch>
+                      <a:fillRect/>
+                    </a:stretch>
+                  </pic:blipFill>
+                  <pic:spPr>
+                    <a:xfrm>
+                      <a:off x="0" y="0"/>
+                      <a:ext cx="5940425" cy="3658185"/>
+                    </a:xfrm>
+                    <a:prstGeom prst="rect">
+                      <a:avLst/>
+                    </a:prstGeom>
+                  </pic:spPr>
+                </pic:pic>
+              </a:graphicData>
+            </a:graphic>
+          </wp:inline>
+        </w:drawing>
+      </w:r>
+    </w:p>
+    <w:p>
+      <w:pPr>
+        <w:pStyle w:val="3"/>
+        <w:rPr>
+          <w:lang w:val="en-US" w:eastAsia="ru-RU"/>
+        </w:rPr>
+      </w:pPr>
+      <w:r>
+        <w:rPr>
+          <w:lang w:val="en-US" w:eastAsia="ru-RU"/>
+        </w:rPr>
+        <w:t>Greedy 0.1</w:t>
+      </w:r>
+    </w:p>
+    <w:p>
+      <w:pPr>
+        <w:rPr>
+          <w:lang w:val="en-US" w:eastAsia="ru-RU"/>
+        </w:rPr>
+      </w:pPr>
+      <w:r>
+        <w:rPr>
+          <w:noProof/>
+          <w:lang w:eastAsia="ru-RU"/>
+        </w:rPr>
+        <w:drawing>
+          <wp:inline distT="0" distB="0" distL="0" distR="0" wp14:anchorId="4161D089" wp14:editId="26EA00A4">
+            <wp:extent cx="5940425" cy="3642318"/>
+            <wp:effectExtent l="0" t="0" r="3175" b="0"/>
+            <wp:docPr id="87" name="Рисунок 87"/>
+            <wp:cNvGraphicFramePr>
+              <a:graphicFrameLocks xmlns:a="http://schemas.openxmlformats.org/drawingml/2006/main" noChangeAspect="1"/>
+            </wp:cNvGraphicFramePr>
+            <a:graphic xmlns:a="http://schemas.openxmlformats.org/drawingml/2006/main">
+              <a:graphicData uri="http://schemas.openxmlformats.org/drawingml/2006/picture">
+                <pic:pic xmlns:pic="http://schemas.openxmlformats.org/drawingml/2006/picture">
+                  <pic:nvPicPr>
+                    <pic:cNvPr id="0" name=""/>
+                    <pic:cNvPicPr/>
+                  </pic:nvPicPr>
+                  <pic:blipFill>
+                    <a:blip r:embed="rId14"/>
+                    <a:stretch>
+                      <a:fillRect/>
+                    </a:stretch>
+                  </pic:blipFill>
+                  <pic:spPr>
+                    <a:xfrm>
+                      <a:off x="0" y="0"/>
+                      <a:ext cx="5940425" cy="3642318"/>
+                    </a:xfrm>
+                    <a:prstGeom prst="rect">
+                      <a:avLst/>
+                    </a:prstGeom>
+                  </pic:spPr>
+                </pic:pic>
+              </a:graphicData>
+            </a:graphic>
+          </wp:inline>
+        </w:drawing>
+      </w:r>
+    </w:p>
+    <w:p>
+      <w:pPr>
+        <w:pStyle w:val="3"/>
+        <w:rPr>
+          <w:lang w:val="en-US" w:eastAsia="ru-RU"/>
+        </w:rPr>
+      </w:pPr>
+      <w:r>
+        <w:rPr>
+          <w:lang w:val="en-US" w:eastAsia="ru-RU"/>
+        </w:rPr>
+        <w:lastRenderedPageBreak/>
+        <w:t>Greedy 0.2</w:t>
+      </w:r>
+    </w:p>
+    <w:p>
+      <w:pPr>
+        <w:rPr>
+          <w:lang w:val="en-US" w:eastAsia="ru-RU"/>
+        </w:rPr>
+      </w:pPr>
+      <w:r>
+        <w:rPr>
+          <w:noProof/>
+          <w:lang w:eastAsia="ru-RU"/>
+        </w:rPr>
+        <w:drawing>
+          <wp:inline distT="0" distB="0" distL="0" distR="0" wp14:anchorId="323361F9" wp14:editId="250BF118">
+            <wp:extent cx="5940425" cy="3712766"/>
+            <wp:effectExtent l="0" t="0" r="3175" b="2540"/>
+            <wp:docPr id="88" name="Рисунок 88"/>
+            <wp:cNvGraphicFramePr>
+              <a:graphicFrameLocks xmlns:a="http://schemas.openxmlformats.org/drawingml/2006/main" noChangeAspect="1"/>
+            </wp:cNvGraphicFramePr>
+            <a:graphic xmlns:a="http://schemas.openxmlformats.org/drawingml/2006/main">
+              <a:graphicData uri="http://schemas.openxmlformats.org/drawingml/2006/picture">
+                <pic:pic xmlns:pic="http://schemas.openxmlformats.org/drawingml/2006/picture">
+                  <pic:nvPicPr>
+                    <pic:cNvPr id="0" name=""/>
+                    <pic:cNvPicPr/>
+                  </pic:nvPicPr>
+                  <pic:blipFill>
+                    <a:blip r:embed="rId15"/>
+                    <a:stretch>
+                      <a:fillRect/>
+                    </a:stretch>
+                  </pic:blipFill>
+                  <pic:spPr>
+                    <a:xfrm>
+                      <a:off x="0" y="0"/>
+                      <a:ext cx="5940425" cy="3712766"/>
+                    </a:xfrm>
+                    <a:prstGeom prst="rect">
+                      <a:avLst/>
+                    </a:prstGeom>
+                  </pic:spPr>
+                </pic:pic>
+              </a:graphicData>
+            </a:graphic>
+          </wp:inline>
+        </w:drawing>
+      </w:r>
+    </w:p>
+    <w:p>
+      <w:pPr>
+        <w:pStyle w:val="3"/>
+        <w:rPr>
+          <w:lang w:val="en-US" w:eastAsia="ru-RU"/>
+        </w:rPr>
+      </w:pPr>
+      <w:proofErr w:type="spellStart"/>
+      <w:r>
+        <w:rPr>
+          <w:lang w:val="en-US" w:eastAsia="ru-RU"/>
+        </w:rPr>
+        <w:t>Softmax</w:t>
+      </w:r>
+      <w:proofErr w:type="spellEnd"/>
+      <w:r>
+        <w:rPr>
+          <w:lang w:val="en-US" w:eastAsia="ru-RU"/>
+        </w:rPr>
+        <w:t xml:space="preserve"> 1.0</w:t>
+      </w:r>
+    </w:p>
+    <w:p>
+      <w:pPr>
+        <w:rPr>
+          <w:lang w:val="en-US" w:eastAsia="ru-RU"/>
+        </w:rPr>
+      </w:pPr>
+      <w:r>
+        <w:rPr>
+          <w:noProof/>
+          <w:lang w:eastAsia="ru-RU"/>
+        </w:rPr>
+        <w:drawing>
+          <wp:inline distT="0" distB="0" distL="0" distR="0" wp14:anchorId="55352981" wp14:editId="78F99A35">
+            <wp:extent cx="5940425" cy="3626452"/>
+            <wp:effectExtent l="0" t="0" r="3175" b="0"/>
+            <wp:docPr id="93" name="Рисунок 93"/>
+            <wp:cNvGraphicFramePr>
+              <a:graphicFrameLocks xmlns:a="http://schemas.openxmlformats.org/drawingml/2006/main" noChangeAspect="1"/>
+            </wp:cNvGraphicFramePr>
+            <a:graphic xmlns:a="http://schemas.openxmlformats.org/drawingml/2006/main">
+              <a:graphicData uri="http://schemas.openxmlformats.org/drawingml/2006/picture">
+                <pic:pic xmlns:pic="http://schemas.openxmlformats.org/drawingml/2006/picture">
+                  <pic:nvPicPr>
+                    <pic:cNvPr id="0" name=""/>
+                    <pic:cNvPicPr/>
+                  </pic:nvPicPr>
+                  <pic:blipFill>
+                    <a:blip r:embed="rId16"/>
+                    <a:stretch>
+                      <a:fillRect/>
+                    </a:stretch>
+                  </pic:blipFill>
+                  <pic:spPr>
+                    <a:xfrm>
+                      <a:off x="0" y="0"/>
+                      <a:ext cx="5940425" cy="3626452"/>
+                    </a:xfrm>
+                    <a:prstGeom prst="rect">
+                      <a:avLst/>
+                    </a:prstGeom>
+                  </pic:spPr>
+                </pic:pic>
+              </a:graphicData>
+            </a:graphic>
+          </wp:inline>
+        </w:drawing>
+      </w:r>
+    </w:p>
+    <w:p>
+      <w:pPr>
+        <w:pStyle w:val="3"/>
+        <w:rPr>
+          <w:lang w:val="en-US" w:eastAsia="ru-RU"/>
+        </w:rPr>
+      </w:pPr>
+      <w:proofErr w:type="spellStart"/>
+      <w:r>
+        <w:rPr>
+          <w:lang w:val="en-US" w:eastAsia="ru-RU"/>
+        </w:rPr>
+        <w:lastRenderedPageBreak/>
+        <w:t>Softmax</w:t>
+      </w:r>
+      <w:proofErr w:type="spellEnd"/>
+      <w:r>
+        <w:rPr>
+          <w:lang w:val="en-US" w:eastAsia="ru-RU"/>
+        </w:rPr>
+        <w:t xml:space="preserve"> 0.1</w:t>
+      </w:r>
+    </w:p>
+    <w:p>
+      <w:pPr>
+        <w:rPr>
+          <w:lang w:val="en-US" w:eastAsia="ru-RU"/>
+        </w:rPr>
+      </w:pPr>
+      <w:r>
+        <w:rPr>
+          <w:noProof/>
+          <w:lang w:eastAsia="ru-RU"/>
+        </w:rPr>
+        <w:drawing>
+          <wp:inline distT="0" distB="0" distL="0" distR="0" wp14:anchorId="382FE34B" wp14:editId="1FFEE700">
+            <wp:extent cx="5940425" cy="3687379"/>
+            <wp:effectExtent l="0" t="0" r="3175" b="8890"/>
+            <wp:docPr id="94" name="Рисунок 94"/>
+            <wp:cNvGraphicFramePr>
+              <a:graphicFrameLocks xmlns:a="http://schemas.openxmlformats.org/drawingml/2006/main" noChangeAspect="1"/>
+            </wp:cNvGraphicFramePr>
+            <a:graphic xmlns:a="http://schemas.openxmlformats.org/drawingml/2006/main">
+              <a:graphicData uri="http://schemas.openxmlformats.org/drawingml/2006/picture">
+                <pic:pic xmlns:pic="http://schemas.openxmlformats.org/drawingml/2006/picture">
+                  <pic:nvPicPr>
+                    <pic:cNvPr id="0" name=""/>
+                    <pic:cNvPicPr/>
+                  </pic:nvPicPr>
+                  <pic:blipFill>
+                    <a:blip r:embed="rId17"/>
+                    <a:stretch>
+                      <a:fillRect/>
+                    </a:stretch>
+                  </pic:blipFill>
+                  <pic:spPr>
+                    <a:xfrm>
+                      <a:off x="0" y="0"/>
+                      <a:ext cx="5940425" cy="3687379"/>
+                    </a:xfrm>
+                    <a:prstGeom prst="rect">
+                      <a:avLst/>
+                    </a:prstGeom>
+                  </pic:spPr>
+                </pic:pic>
+              </a:graphicData>
+            </a:graphic>
+          </wp:inline>
+        </w:drawing>
+      </w:r>
+    </w:p>
+    <w:p>
+      <w:pPr>
+        <w:rPr>
+          <w:lang w:val="en-US" w:eastAsia="ru-RU"/>
+        </w:rPr>
+      </w:pPr>
+    </w:p>
+    <w:p>
+      <w:pPr>
+        <w:rPr>
+          <w:lang w:val="en-US" w:eastAsia="ru-RU"/>
+        </w:rPr>
+      </w:pPr>
+      <w:r>
+        <w:rPr>
+          <w:lang w:val="en-US" w:eastAsia="ru-RU"/>
+        </w:rPr>
+        <w:t>In the action histograms we can see:</w:t>
+      </w:r>
+    </w:p>
+    <w:p>
+      <w:pPr>
+        <w:pStyle w:val="a9"/>
+        <w:numPr>
+          <w:ilvl w:val="0"/>
+          <w:numId w:val="14"/>
+        </w:numPr>
+        <w:rPr>
+          <w:lang w:val="en-US" w:eastAsia="ru-RU"/>
+        </w:rPr>
+      </w:pPr>
+      <w:r>
+        <w:rPr>
+          <w:lang w:val="en-US" w:eastAsia="ru-RU"/>
+        </w:rPr>
+        <w:t>Random does not tend to exploit.</w:t>
+      </w:r>
+    </w:p>
+    <w:p>
+      <w:pPr>
+        <w:pStyle w:val="a9"/>
+        <w:numPr>
+          <w:ilvl w:val="0"/>
+          <w:numId w:val="14"/>
+        </w:numPr>
+        <w:rPr>
+          <w:lang w:val="en-US" w:eastAsia="ru-RU"/>
+        </w:rPr>
+      </w:pPr>
+      <w:r>
+        <w:rPr>
+          <w:lang w:val="en-US" w:eastAsia="ru-RU"/>
+        </w:rPr>
+        <w:t>The more is coefficient of Greedy, the more it is tending to explore.</w:t>
+      </w:r>
+    </w:p>
+    <w:p>
+      <w:pPr>
+        <w:pStyle w:val="a9"/>
+        <w:numPr>
+          <w:ilvl w:val="0"/>
+          <w:numId w:val="14"/>
+        </w:numPr>
+        <w:rPr>
+          <w:lang w:val="en-US" w:eastAsia="ru-RU"/>
+        </w:rPr>
+      </w:pPr>
+      <w:proofErr w:type="spellStart"/>
+      <w:r>
+        <w:rPr>
+          <w:lang w:val="en-US" w:eastAsia="ru-RU"/>
+        </w:rPr>
+        <w:t>Softmax</w:t>
+      </w:r>
+      <w:proofErr w:type="spellEnd"/>
+      <w:r>
+        <w:rPr>
+          <w:lang w:val="en-US" w:eastAsia="ru-RU"/>
+        </w:rPr>
+        <w:t xml:space="preserve"> 1.0 has minor tend to exploit and major to explore.</w:t>
+      </w:r>
+    </w:p>
+    <w:p>
+      <w:pPr>
+        <w:pStyle w:val="a9"/>
+        <w:numPr>
+          <w:ilvl w:val="0"/>
+          <w:numId w:val="14"/>
+        </w:numPr>
+        <w:rPr>
+          <w:lang w:val="en-US" w:eastAsia="ru-RU"/>
+        </w:rPr>
+      </w:pPr>
+      <w:proofErr w:type="spellStart"/>
+      <w:r>
+        <w:rPr>
+          <w:lang w:val="en-US" w:eastAsia="ru-RU"/>
+        </w:rPr>
+        <w:t>Softmax</w:t>
+      </w:r>
+      <w:proofErr w:type="spellEnd"/>
+      <w:r>
+        <w:rPr>
+          <w:lang w:val="en-US" w:eastAsia="ru-RU"/>
+        </w:rPr>
+        <w:t xml:space="preserve"> 0.1 has major tend to exploit and minor to explore.</w:t>
+      </w:r>
+    </w:p>
+    <w:p>
+      <w:pPr>
+        <w:pStyle w:val="2"/>
+        <w:rPr>
+          <w:lang w:val="en-US" w:eastAsia="ru-RU"/>
+        </w:rPr>
+      </w:pPr>
+      <w:r>
+        <w:rPr>
+          <w:lang w:val="en-US" w:eastAsia="ru-RU"/>
+        </w:rPr>
+        <w:lastRenderedPageBreak/>
+        <w:t>Exercise 2</w:t>
+      </w:r>
+    </w:p>
+    <w:p>
+      <w:pPr>
+        <w:pStyle w:val="3"/>
+        <w:rPr>
+          <w:lang w:val="en-US"/>
+        </w:rPr>
+      </w:pPr>
+      <w:r>
+        <w:rPr>
+          <w:lang w:val="en-US" w:eastAsia="ru-RU"/>
+        </w:rPr>
+        <w:t>Reward per round</w:t>
+      </w:r>
+    </w:p>
+    <w:p>
+      <w:pPr>
+        <w:rPr>
+          <w:lang w:val="en-US" w:eastAsia="ru-RU"/>
+        </w:rPr>
+      </w:pPr>
+      <w:r>
+        <w:rPr>
+          <w:noProof/>
+          <w:lang w:eastAsia="ru-RU"/>
+        </w:rPr>
+        <w:drawing>
+          <wp:inline distT="0" distB="0" distL="0" distR="0" wp14:anchorId="166F557C" wp14:editId="383235A7">
+            <wp:extent cx="5940425" cy="3616932"/>
+            <wp:effectExtent l="0" t="0" r="3175" b="3175"/>
+            <wp:docPr id="149" name="Рисунок 149"/>
+            <wp:cNvGraphicFramePr>
+              <a:graphicFrameLocks xmlns:a="http://schemas.openxmlformats.org/drawingml/2006/main" noChangeAspect="1"/>
+            </wp:cNvGraphicFramePr>
+            <a:graphic xmlns:a="http://schemas.openxmlformats.org/drawingml/2006/main">
+              <a:graphicData uri="http://schemas.openxmlformats.org/drawingml/2006/picture">
+                <pic:pic xmlns:pic="http://schemas.openxmlformats.org/drawingml/2006/picture">
+                  <pic:nvPicPr>
+                    <pic:cNvPr id="0" name=""/>
+                    <pic:cNvPicPr/>
+                  </pic:nvPicPr>
+                  <pic:blipFill>
+                    <a:blip r:embed="rId18"/>
+                    <a:stretch>
+                      <a:fillRect/>
+                    </a:stretch>
+                  </pic:blipFill>
+                  <pic:spPr>
+                    <a:xfrm>
+                      <a:off x="0" y="0"/>
+                      <a:ext cx="5940425" cy="3616932"/>
+                    </a:xfrm>
+                    <a:prstGeom prst="rect">
+                      <a:avLst/>
+                    </a:prstGeom>
+                  </pic:spPr>
+                </pic:pic>
+              </a:graphicData>
+            </a:graphic>
+          </wp:inline>
+        </w:drawing>
+      </w:r>
+    </w:p>
+    <w:p>
+      <w:pPr>
+        <w:jc w:val="both"/>
+        <w:rPr>
+          <w:lang w:val="en-US" w:eastAsia="ru-RU"/>
+        </w:rPr>
+      </w:pPr>
+      <w:r>
+        <w:rPr>
+          <w:lang w:val="en-US" w:eastAsia="ru-RU"/>
+        </w:rPr>
+        <w:t xml:space="preserve">The algorithms achieve rewards in following </w:t>
+      </w:r>
+      <w:r>
+        <w:rPr>
+          <w:lang w:val="en-US" w:eastAsia="ru-RU"/>
+        </w:rPr>
+        <w:t>same order as in previous exercise.</w:t>
+      </w:r>
+    </w:p>
+    <w:p>
+      <w:pPr>
+        <w:rPr>
+          <w:lang w:val="en-US" w:eastAsia="ru-RU"/>
+        </w:rPr>
+      </w:pPr>
+      <w:r>
+        <w:rPr>
+          <w:lang w:val="en-US" w:eastAsia="ru-RU"/>
+        </w:rPr>
+        <w:t>This means that deviation does not affect the performance of selection algorithm in respect to the other algorithms.</w:t>
+      </w:r>
+    </w:p>
+    <w:p>
+      <w:pPr>
+        <w:pStyle w:val="3"/>
+        <w:rPr>
+          <w:lang w:val="en-US" w:eastAsia="ru-RU"/>
+        </w:rPr>
+      </w:pPr>
+      <w:r>
+        <w:rPr>
+          <w:lang w:val="en-US" w:eastAsia="ru-RU"/>
+        </w:rPr>
+        <w:t>Arm 1</w:t>
+      </w:r>
+    </w:p>
+    <w:p>
+      <w:pPr>
+        <w:rPr>
+          <w:lang w:val="en-US" w:eastAsia="ru-RU"/>
+        </w:rPr>
+      </w:pPr>
+      <w:r>
+        <w:rPr>
+          <w:noProof/>
+          <w:lang w:eastAsia="ru-RU"/>
+        </w:rPr>
+        <w:drawing>
+          <wp:inline distT="0" distB="0" distL="0" distR="0" wp14:anchorId="23919B50" wp14:editId="7946DB85">
+            <wp:extent cx="5940425" cy="3539503"/>
+            <wp:effectExtent l="0" t="0" r="3175" b="3810"/>
+            <wp:docPr id="150" name="Рисунок 150"/>
+            <wp:cNvGraphicFramePr>
+              <a:graphicFrameLocks xmlns:a="http://schemas.openxmlformats.org/drawingml/2006/main" noChangeAspect="1"/>
+            </wp:cNvGraphicFramePr>
+            <a:graphic xmlns:a="http://schemas.openxmlformats.org/drawingml/2006/main">
+              <a:graphicData uri="http://schemas.openxmlformats.org/drawingml/2006/picture">
+                <pic:pic xmlns:pic="http://schemas.openxmlformats.org/drawingml/2006/picture">
+                  <pic:nvPicPr>
+                    <pic:cNvPr id="0" name=""/>
+                    <pic:cNvPicPr/>
+                  </pic:nvPicPr>
+                  <pic:blipFill>
+                    <a:blip r:embed="rId19"/>
+                    <a:stretch>
+                      <a:fillRect/>
+                    </a:stretch>
+                  </pic:blipFill>
+                  <pic:spPr>
+                    <a:xfrm>
+                      <a:off x="0" y="0"/>
+                      <a:ext cx="5940425" cy="3539503"/>
+                    </a:xfrm>
+                    <a:prstGeom prst="rect">
+                      <a:avLst/>
+                    </a:prstGeom>
+                  </pic:spPr>
+                </pic:pic>
+              </a:graphicData>
+            </a:graphic>
+          </wp:inline>
+        </w:drawing>
+      </w:r>
+    </w:p>
+    <w:p>
+      <w:pPr>
+        <w:pStyle w:val="3"/>
+        <w:rPr>
+          <w:noProof/>
+          <w:lang w:val="en-US" w:eastAsia="ru-RU"/>
+        </w:rPr>
+      </w:pPr>
+      <w:r>
+        <w:rPr>
+          <w:noProof/>
+          <w:lang w:val="en-US" w:eastAsia="ru-RU"/>
+        </w:rPr>
+        <w:lastRenderedPageBreak/>
+        <w:t>Arm 2</w:t>
+      </w:r>
+    </w:p>
+    <w:p>
+      <w:pPr>
+        <w:rPr>
+          <w:lang w:val="en-US" w:eastAsia="ru-RU"/>
+        </w:rPr>
+      </w:pPr>
+      <w:r>
+        <w:rPr>
+          <w:noProof/>
+          <w:lang w:eastAsia="ru-RU"/>
+        </w:rPr>
+        <w:drawing>
+          <wp:inline distT="0" distB="0" distL="0" distR="0" wp14:anchorId="6C97A668" wp14:editId="431D48CF">
+            <wp:extent cx="5940425" cy="3627086"/>
+            <wp:effectExtent l="0" t="0" r="3175" b="0"/>
+            <wp:docPr id="151" name="Рисунок 151"/>
+            <wp:cNvGraphicFramePr>
+              <a:graphicFrameLocks xmlns:a="http://schemas.openxmlformats.org/drawingml/2006/main" noChangeAspect="1"/>
+            </wp:cNvGraphicFramePr>
+            <a:graphic xmlns:a="http://schemas.openxmlformats.org/drawingml/2006/main">
+              <a:graphicData uri="http://schemas.openxmlformats.org/drawingml/2006/picture">
+                <pic:pic xmlns:pic="http://schemas.openxmlformats.org/drawingml/2006/picture">
+                  <pic:nvPicPr>
+                    <pic:cNvPr id="0" name=""/>
+                    <pic:cNvPicPr/>
+                  </pic:nvPicPr>
+                  <pic:blipFill>
+                    <a:blip r:embed="rId20"/>
+                    <a:stretch>
+                      <a:fillRect/>
+                    </a:stretch>
+                  </pic:blipFill>
+                  <pic:spPr>
+                    <a:xfrm>
+                      <a:off x="0" y="0"/>
+                      <a:ext cx="5940425" cy="3627086"/>
+                    </a:xfrm>
+                    <a:prstGeom prst="rect">
+                      <a:avLst/>
+                    </a:prstGeom>
+                  </pic:spPr>
+                </pic:pic>
+              </a:graphicData>
+            </a:graphic>
+          </wp:inline>
+        </w:drawing>
+      </w:r>
+    </w:p>
+    <w:p>
+      <w:pPr>
+        <w:pStyle w:val="3"/>
+        <w:rPr>
+          <w:lang w:val="en-US" w:eastAsia="ru-RU"/>
+        </w:rPr>
+      </w:pPr>
+      <w:r>
+        <w:rPr>
+          <w:lang w:val="en-US" w:eastAsia="ru-RU"/>
+        </w:rPr>
+        <w:t>Arm 3</w:t>
+      </w:r>
+    </w:p>
+    <w:p>
+      <w:pPr>
+        <w:rPr>
+          <w:lang w:val="en-US" w:eastAsia="ru-RU"/>
+        </w:rPr>
+      </w:pPr>
+      <w:r>
+        <w:rPr>
+          <w:noProof/>
+          <w:lang w:eastAsia="ru-RU"/>
+        </w:rPr>
+        <w:drawing>
+          <wp:inline distT="0" distB="0" distL="0" distR="0" wp14:anchorId="79A2DB4E" wp14:editId="1EA68845">
+            <wp:extent cx="5940425" cy="3573140"/>
+            <wp:effectExtent l="0" t="0" r="3175" b="8890"/>
+            <wp:docPr id="152" name="Рисунок 152"/>
+            <wp:cNvGraphicFramePr>
+              <a:graphicFrameLocks xmlns:a="http://schemas.openxmlformats.org/drawingml/2006/main" noChangeAspect="1"/>
+            </wp:cNvGraphicFramePr>
+            <a:graphic xmlns:a="http://schemas.openxmlformats.org/drawingml/2006/main">
+              <a:graphicData uri="http://schemas.openxmlformats.org/drawingml/2006/picture">
+                <pic:pic xmlns:pic="http://schemas.openxmlformats.org/drawingml/2006/picture">
+                  <pic:nvPicPr>
+                    <pic:cNvPr id="0" name=""/>
+                    <pic:cNvPicPr/>
+                  </pic:nvPicPr>
+                  <pic:blipFill>
+                    <a:blip r:embed="rId21"/>
+                    <a:stretch>
+                      <a:fillRect/>
+                    </a:stretch>
+                  </pic:blipFill>
+                  <pic:spPr>
+                    <a:xfrm>
+                      <a:off x="0" y="0"/>
+                      <a:ext cx="5940425" cy="3573140"/>
+                    </a:xfrm>
+                    <a:prstGeom prst="rect">
+                      <a:avLst/>
+                    </a:prstGeom>
+                  </pic:spPr>
+                </pic:pic>
+              </a:graphicData>
+            </a:graphic>
+          </wp:inline>
+        </w:drawing>
+      </w:r>
+    </w:p>
+    <w:p>
+      <w:pPr>
+        <w:pStyle w:val="3"/>
+        <w:rPr>
+          <w:lang w:val="en-US" w:eastAsia="ru-RU"/>
+        </w:rPr>
+      </w:pPr>
+      <w:r>
+        <w:rPr>
+          <w:lang w:val="en-US" w:eastAsia="ru-RU"/>
+        </w:rPr>
+        <w:lastRenderedPageBreak/>
+        <w:t>Arm 4</w:t>
+      </w:r>
+    </w:p>
+    <w:p>
+      <w:pPr>
+        <w:rPr>
+          <w:lang w:val="en-US" w:eastAsia="ru-RU"/>
+        </w:rPr>
+      </w:pPr>
+      <w:r>
+        <w:rPr>
+          <w:noProof/>
+          <w:lang w:eastAsia="ru-RU"/>
+        </w:rPr>
+        <w:drawing>
+          <wp:inline distT="0" distB="0" distL="0" distR="0" wp14:anchorId="4583D6D2" wp14:editId="226B2D11">
+            <wp:extent cx="5940425" cy="3606777"/>
+            <wp:effectExtent l="0" t="0" r="3175" b="0"/>
+            <wp:docPr id="153" name="Рисунок 153"/>
+            <wp:cNvGraphicFramePr>
+              <a:graphicFrameLocks xmlns:a="http://schemas.openxmlformats.org/drawingml/2006/main" noChangeAspect="1"/>
+            </wp:cNvGraphicFramePr>
+            <a:graphic xmlns:a="http://schemas.openxmlformats.org/drawingml/2006/main">
+              <a:graphicData uri="http://schemas.openxmlformats.org/drawingml/2006/picture">
+                <pic:pic xmlns:pic="http://schemas.openxmlformats.org/drawingml/2006/picture">
+                  <pic:nvPicPr>
+                    <pic:cNvPr id="0" name=""/>
+                    <pic:cNvPicPr/>
+                  </pic:nvPicPr>
+                  <pic:blipFill>
+                    <a:blip r:embed="rId22"/>
+                    <a:stretch>
+                      <a:fillRect/>
+                    </a:stretch>
+                  </pic:blipFill>
+                  <pic:spPr>
+                    <a:xfrm>
+                      <a:off x="0" y="0"/>
+                      <a:ext cx="5940425" cy="3606777"/>
+                    </a:xfrm>
+                    <a:prstGeom prst="rect">
+                      <a:avLst/>
+                    </a:prstGeom>
+                  </pic:spPr>
+                </pic:pic>
+              </a:graphicData>
+            </a:graphic>
+          </wp:inline>
+        </w:drawing>
+      </w:r>
+    </w:p>
+    <w:p>
+      <w:pPr>
+        <w:rPr>
+          <w:lang w:val="en-US" w:eastAsia="ru-RU"/>
+        </w:rPr>
+      </w:pPr>
+      <w:r>
+        <w:rPr>
+          <w:lang w:val="en-US" w:eastAsia="ru-RU"/>
+        </w:rPr>
+        <w:br w:type="page"/>
+      </w:r>
+    </w:p>
+    <w:p>
+      <w:pPr>
+        <w:rPr>
+          <w:lang w:val="en-US" w:eastAsia="ru-RU"/>
+        </w:rPr>
+      </w:pPr>
+      <w:r>
+        <w:rPr>
+          <w:lang w:val="en-US" w:eastAsia="ru-RU"/>
+        </w:rPr>
+        <w:lastRenderedPageBreak/>
+        <w:t>Based on research of these 4 arms estimations we can establish a table of ranks of the action selection algorithms.</w:t>
+      </w:r>
+    </w:p>
+    <w:tbl>
+      <w:tblPr>
+        <w:tblStyle w:val="a5"/>
+        <w:tblW w:w="9655" w:type="dxa"/>
+        <w:tblLook w:val="04A0" w:firstRow="1" w:lastRow="0" w:firstColumn="1" w:lastColumn="0" w:noHBand="0" w:noVBand="1"/>
+      </w:tblPr>
+      <w:tblGrid>
+        <w:gridCol w:w="1998"/>
+        <w:gridCol w:w="1914"/>
+        <w:gridCol w:w="1914"/>
+        <w:gridCol w:w="1914"/>
+        <w:gridCol w:w="1915"/>
+      </w:tblGrid>
+      <w:tr>
+        <w:tc>
+          <w:tcPr>
+            <w:tcW w:w="1998" w:type="dxa"/>
+            <w:shd w:val="clear" w:color="auto" w:fill="D9D9D9" w:themeFill="background1" w:themeFillShade="D9"/>
+          </w:tcPr>
+          <w:p>
+            <w:pPr>
+              <w:jc w:val="center"/>
+              <w:rPr>
+                <w:lang w:val="en-US" w:eastAsia="ru-RU"/>
+              </w:rPr>
+            </w:pPr>
+            <w:r>
+              <w:rPr>
+                <w:lang w:val="en-US" w:eastAsia="ru-RU"/>
+              </w:rPr>
+              <w:t>Algorithm rank\Arm number</w:t>
+            </w:r>
+          </w:p>
+        </w:tc>
+        <w:tc>
+          <w:tcPr>
+            <w:tcW w:w="1914" w:type="dxa"/>
+            <w:shd w:val="clear" w:color="auto" w:fill="D9D9D9" w:themeFill="background1" w:themeFillShade="D9"/>
+          </w:tcPr>
+          <w:p>
+            <w:pPr>
+              <w:jc w:val="center"/>
+              <w:rPr>
+                <w:lang w:val="en-US" w:eastAsia="ru-RU"/>
+              </w:rPr>
+            </w:pPr>
+            <w:r>
+              <w:rPr>
+                <w:lang w:val="en-US" w:eastAsia="ru-RU"/>
+              </w:rPr>
+              <w:t>1</w:t>
+            </w:r>
+          </w:p>
+        </w:tc>
+        <w:tc>
+          <w:tcPr>
+            <w:tcW w:w="1914" w:type="dxa"/>
+            <w:shd w:val="clear" w:color="auto" w:fill="D9D9D9" w:themeFill="background1" w:themeFillShade="D9"/>
+          </w:tcPr>
+          <w:p>
+            <w:pPr>
+              <w:jc w:val="center"/>
+              <w:rPr>
+                <w:lang w:val="en-US" w:eastAsia="ru-RU"/>
+              </w:rPr>
+            </w:pPr>
+            <w:r>
+              <w:rPr>
+                <w:lang w:val="en-US" w:eastAsia="ru-RU"/>
+              </w:rPr>
+              <w:t>2</w:t>
+            </w:r>
+          </w:p>
+        </w:tc>
+        <w:tc>
+          <w:tcPr>
+            <w:tcW w:w="1914" w:type="dxa"/>
+            <w:shd w:val="clear" w:color="auto" w:fill="D9D9D9" w:themeFill="background1" w:themeFillShade="D9"/>
+          </w:tcPr>
+          <w:p>
+            <w:pPr>
+              <w:jc w:val="center"/>
+              <w:rPr>
+                <w:lang w:val="en-US" w:eastAsia="ru-RU"/>
+              </w:rPr>
+            </w:pPr>
+            <w:r>
+              <w:rPr>
+                <w:lang w:val="en-US" w:eastAsia="ru-RU"/>
+              </w:rPr>
+              <w:t>3</w:t>
+            </w:r>
+          </w:p>
+        </w:tc>
+        <w:tc>
+          <w:tcPr>
+            <w:tcW w:w="1915" w:type="dxa"/>
+            <w:shd w:val="clear" w:color="auto" w:fill="D9D9D9" w:themeFill="background1" w:themeFillShade="D9"/>
+          </w:tcPr>
+          <w:p>
+            <w:pPr>
+              <w:jc w:val="center"/>
+              <w:rPr>
+                <w:lang w:val="en-US" w:eastAsia="ru-RU"/>
+              </w:rPr>
+            </w:pPr>
+            <w:r>
+              <w:rPr>
+                <w:lang w:val="en-US" w:eastAsia="ru-RU"/>
+              </w:rPr>
+              <w:t>4</w:t>
+            </w:r>
+          </w:p>
+        </w:tc>
+      </w:tr>
+      <w:tr>
+        <w:tc>
+          <w:tcPr>
+            <w:tcW w:w="1998" w:type="dxa"/>
+            <w:shd w:val="clear" w:color="auto" w:fill="D9D9D9" w:themeFill="background1" w:themeFillShade="D9"/>
+          </w:tcPr>
+          <w:p>
+            <w:pPr>
+              <w:jc w:val="center"/>
+              <w:rPr>
+                <w:lang w:val="en-US" w:eastAsia="ru-RU"/>
+              </w:rPr>
+            </w:pPr>
+            <w:r>
+              <w:rPr>
+                <w:lang w:val="en-US" w:eastAsia="ru-RU"/>
+              </w:rPr>
+              <w:t>1</w:t>
+            </w:r>
+          </w:p>
+        </w:tc>
+        <w:tc>
+          <w:tcPr>
+            <w:tcW w:w="1914" w:type="dxa"/>
+            <w:shd w:val="clear" w:color="auto" w:fill="auto"/>
+          </w:tcPr>
+          <w:p>
+            <w:pPr>
+              <w:rPr>
+                <w:lang w:val="en-US" w:eastAsia="ru-RU"/>
+              </w:rPr>
+            </w:pPr>
+            <w:r>
+              <w:rPr>
+                <w:lang w:val="en-US" w:eastAsia="ru-RU"/>
+              </w:rPr>
+              <w:t>Epsilon-greedy 0.1</w:t>
+            </w:r>
+          </w:p>
+        </w:tc>
+        <w:tc>
+          <w:tcPr>
+            <w:tcW w:w="1914" w:type="dxa"/>
+            <w:shd w:val="clear" w:color="auto" w:fill="C2D69B" w:themeFill="accent3" w:themeFillTint="99"/>
+          </w:tcPr>
+          <w:p>
+            <w:pPr>
+              <w:rPr>
+                <w:lang w:val="en-US" w:eastAsia="ru-RU"/>
+              </w:rPr>
+            </w:pPr>
+            <w:proofErr w:type="spellStart"/>
+            <w:r>
+              <w:rPr>
+                <w:lang w:val="en-US" w:eastAsia="ru-RU"/>
+              </w:rPr>
+              <w:t>Softmax</w:t>
+            </w:r>
+            <w:proofErr w:type="spellEnd"/>
+            <w:r>
+              <w:rPr>
+                <w:lang w:val="en-US" w:eastAsia="ru-RU"/>
+              </w:rPr>
+              <w:t xml:space="preserve"> 0.1</w:t>
+            </w:r>
+          </w:p>
+        </w:tc>
+        <w:tc>
+          <w:tcPr>
+            <w:tcW w:w="1914" w:type="dxa"/>
+            <w:shd w:val="clear" w:color="auto" w:fill="C2D69B" w:themeFill="accent3" w:themeFillTint="99"/>
+          </w:tcPr>
+          <w:p>
+            <w:pPr>
+              <w:rPr>
+                <w:lang w:val="en-US" w:eastAsia="ru-RU"/>
+              </w:rPr>
+            </w:pPr>
+            <w:proofErr w:type="spellStart"/>
+            <w:r>
+              <w:rPr>
+                <w:lang w:val="en-US" w:eastAsia="ru-RU"/>
+              </w:rPr>
+              <w:t>Softmax</w:t>
+            </w:r>
+            <w:proofErr w:type="spellEnd"/>
+            <w:r>
+              <w:rPr>
+                <w:lang w:val="en-US" w:eastAsia="ru-RU"/>
+              </w:rPr>
+              <w:t xml:space="preserve"> 0.1</w:t>
+            </w:r>
+          </w:p>
+        </w:tc>
+        <w:tc>
+          <w:tcPr>
+            <w:tcW w:w="1915" w:type="dxa"/>
+            <w:shd w:val="clear" w:color="auto" w:fill="auto"/>
+          </w:tcPr>
+          <w:p>
+            <w:pPr>
+              <w:rPr>
+                <w:lang w:val="en-US" w:eastAsia="ru-RU"/>
+              </w:rPr>
+            </w:pPr>
+            <w:r>
+              <w:rPr>
+                <w:lang w:val="en-US" w:eastAsia="ru-RU"/>
+              </w:rPr>
+              <w:t>Random</w:t>
+            </w:r>
+          </w:p>
+        </w:tc>
+      </w:tr>
+      <w:tr>
+        <w:tc>
+          <w:tcPr>
+            <w:tcW w:w="1998" w:type="dxa"/>
+            <w:shd w:val="clear" w:color="auto" w:fill="D9D9D9" w:themeFill="background1" w:themeFillShade="D9"/>
+          </w:tcPr>
+          <w:p>
+            <w:pPr>
+              <w:jc w:val="center"/>
+              <w:rPr>
+                <w:lang w:val="en-US" w:eastAsia="ru-RU"/>
+              </w:rPr>
+            </w:pPr>
+            <w:r>
+              <w:rPr>
+                <w:lang w:val="en-US" w:eastAsia="ru-RU"/>
+              </w:rPr>
+              <w:t>2</w:t>
+            </w:r>
+          </w:p>
+        </w:tc>
+        <w:tc>
+          <w:tcPr>
+            <w:tcW w:w="1914" w:type="dxa"/>
+            <w:shd w:val="clear" w:color="auto" w:fill="C2D69B" w:themeFill="accent3" w:themeFillTint="99"/>
+          </w:tcPr>
+          <w:p>
+            <w:pPr>
+              <w:rPr>
+                <w:lang w:val="en-US" w:eastAsia="ru-RU"/>
+              </w:rPr>
+            </w:pPr>
+            <w:proofErr w:type="spellStart"/>
+            <w:r>
+              <w:rPr>
+                <w:lang w:val="en-US" w:eastAsia="ru-RU"/>
+              </w:rPr>
+              <w:t>Softmax</w:t>
+            </w:r>
+            <w:proofErr w:type="spellEnd"/>
+            <w:r>
+              <w:rPr>
+                <w:lang w:val="en-US" w:eastAsia="ru-RU"/>
+              </w:rPr>
+              <w:t xml:space="preserve"> 0.1</w:t>
+            </w:r>
+          </w:p>
+        </w:tc>
+        <w:tc>
+          <w:tcPr>
+            <w:tcW w:w="1914" w:type="dxa"/>
+            <w:shd w:val="clear" w:color="auto" w:fill="EAF1DD" w:themeFill="accent3" w:themeFillTint="33"/>
+          </w:tcPr>
+          <w:p>
+            <w:pPr>
+              <w:rPr>
+                <w:lang w:val="en-US" w:eastAsia="ru-RU"/>
+              </w:rPr>
+            </w:pPr>
+            <w:proofErr w:type="spellStart"/>
+            <w:r>
+              <w:rPr>
+                <w:lang w:val="en-US" w:eastAsia="ru-RU"/>
+              </w:rPr>
+              <w:t>Softmax</w:t>
+            </w:r>
+            <w:proofErr w:type="spellEnd"/>
+            <w:r>
+              <w:rPr>
+                <w:lang w:val="en-US" w:eastAsia="ru-RU"/>
+              </w:rPr>
+              <w:t xml:space="preserve"> 1.0</w:t>
+            </w:r>
+          </w:p>
+        </w:tc>
+        <w:tc>
+          <w:tcPr>
+            <w:tcW w:w="1914" w:type="dxa"/>
+            <w:shd w:val="clear" w:color="auto" w:fill="EAF1DD" w:themeFill="accent3" w:themeFillTint="33"/>
+          </w:tcPr>
+          <w:p>
+            <w:pPr>
+              <w:rPr>
+                <w:lang w:val="en-US" w:eastAsia="ru-RU"/>
+              </w:rPr>
+            </w:pPr>
+            <w:proofErr w:type="spellStart"/>
+            <w:r>
+              <w:rPr>
+                <w:lang w:val="en-US" w:eastAsia="ru-RU"/>
+              </w:rPr>
+              <w:t>Softmax</w:t>
+            </w:r>
+            <w:proofErr w:type="spellEnd"/>
+            <w:r>
+              <w:rPr>
+                <w:lang w:val="en-US" w:eastAsia="ru-RU"/>
+              </w:rPr>
+              <w:t xml:space="preserve"> 1.0</w:t>
+            </w:r>
+          </w:p>
+        </w:tc>
+        <w:tc>
+          <w:tcPr>
+            <w:tcW w:w="1915" w:type="dxa"/>
+            <w:shd w:val="clear" w:color="auto" w:fill="auto"/>
+          </w:tcPr>
+          <w:p>
+            <w:pPr>
+              <w:rPr>
+                <w:lang w:val="en-US" w:eastAsia="ru-RU"/>
+              </w:rPr>
+            </w:pPr>
+            <w:r>
+              <w:rPr>
+                <w:lang w:val="en-US" w:eastAsia="ru-RU"/>
+              </w:rPr>
+              <w:t>Epsilon-greedy 0.0</w:t>
+            </w:r>
+          </w:p>
+        </w:tc>
+      </w:tr>
+      <w:tr>
+        <w:tc>
+          <w:tcPr>
+            <w:tcW w:w="1998" w:type="dxa"/>
+            <w:shd w:val="clear" w:color="auto" w:fill="D9D9D9" w:themeFill="background1" w:themeFillShade="D9"/>
+          </w:tcPr>
+          <w:p>
+            <w:pPr>
+              <w:jc w:val="center"/>
+              <w:rPr>
+                <w:lang w:val="en-US" w:eastAsia="ru-RU"/>
+              </w:rPr>
+            </w:pPr>
+            <w:r>
+              <w:rPr>
+                <w:lang w:val="en-US" w:eastAsia="ru-RU"/>
+              </w:rPr>
+              <w:t>3</w:t>
+            </w:r>
+          </w:p>
+        </w:tc>
+        <w:tc>
+          <w:tcPr>
+            <w:tcW w:w="1914" w:type="dxa"/>
+            <w:shd w:val="clear" w:color="auto" w:fill="EAF1DD" w:themeFill="accent3" w:themeFillTint="33"/>
+          </w:tcPr>
+          <w:p>
+            <w:pPr>
+              <w:rPr>
+                <w:lang w:val="en-US" w:eastAsia="ru-RU"/>
+              </w:rPr>
+            </w:pPr>
+            <w:proofErr w:type="spellStart"/>
+            <w:r>
+              <w:rPr>
+                <w:lang w:val="en-US" w:eastAsia="ru-RU"/>
+              </w:rPr>
+              <w:t>Softmax</w:t>
+            </w:r>
+            <w:proofErr w:type="spellEnd"/>
+            <w:r>
+              <w:rPr>
+                <w:lang w:val="en-US" w:eastAsia="ru-RU"/>
+              </w:rPr>
+              <w:t xml:space="preserve"> 1.0</w:t>
+            </w:r>
+          </w:p>
+        </w:tc>
+        <w:tc>
+          <w:tcPr>
+            <w:tcW w:w="1914" w:type="dxa"/>
+            <w:shd w:val="clear" w:color="auto" w:fill="auto"/>
+          </w:tcPr>
+          <w:p>
+            <w:pPr>
+              <w:rPr>
+                <w:lang w:val="en-US" w:eastAsia="ru-RU"/>
+              </w:rPr>
+            </w:pPr>
+            <w:r>
+              <w:rPr>
+                <w:lang w:val="en-US" w:eastAsia="ru-RU"/>
+              </w:rPr>
+              <w:t>Epsilon-greedy 0.2</w:t>
+            </w:r>
+          </w:p>
+        </w:tc>
+        <w:tc>
+          <w:tcPr>
+            <w:tcW w:w="1914" w:type="dxa"/>
+            <w:shd w:val="clear" w:color="auto" w:fill="auto"/>
+          </w:tcPr>
+          <w:p>
+            <w:pPr>
+              <w:rPr>
+                <w:lang w:val="en-US" w:eastAsia="ru-RU"/>
+              </w:rPr>
+            </w:pPr>
+            <w:r>
+              <w:rPr>
+                <w:lang w:val="en-US" w:eastAsia="ru-RU"/>
+              </w:rPr>
+              <w:t>Epsilon-greedy 0.2</w:t>
+            </w:r>
+          </w:p>
+        </w:tc>
+        <w:tc>
+          <w:tcPr>
+            <w:tcW w:w="1915" w:type="dxa"/>
+            <w:shd w:val="clear" w:color="auto" w:fill="EAF1DD" w:themeFill="accent3" w:themeFillTint="33"/>
+          </w:tcPr>
+          <w:p>
+            <w:pPr>
+              <w:rPr>
+                <w:lang w:val="en-US" w:eastAsia="ru-RU"/>
+              </w:rPr>
+            </w:pPr>
+            <w:proofErr w:type="spellStart"/>
+            <w:r>
+              <w:rPr>
+                <w:lang w:val="en-US" w:eastAsia="ru-RU"/>
+              </w:rPr>
+              <w:t>Softmax</w:t>
+            </w:r>
+            <w:proofErr w:type="spellEnd"/>
+            <w:r>
+              <w:rPr>
+                <w:lang w:val="en-US" w:eastAsia="ru-RU"/>
+              </w:rPr>
+              <w:t xml:space="preserve"> 1.0</w:t>
+            </w:r>
+          </w:p>
+        </w:tc>
+      </w:tr>
+      <w:tr>
+        <w:tc>
+          <w:tcPr>
+            <w:tcW w:w="1998" w:type="dxa"/>
+            <w:shd w:val="clear" w:color="auto" w:fill="D9D9D9" w:themeFill="background1" w:themeFillShade="D9"/>
+          </w:tcPr>
+          <w:p>
+            <w:pPr>
+              <w:jc w:val="center"/>
+              <w:rPr>
+                <w:lang w:val="en-US" w:eastAsia="ru-RU"/>
+              </w:rPr>
+            </w:pPr>
+            <w:r>
+              <w:rPr>
+                <w:lang w:val="en-US" w:eastAsia="ru-RU"/>
+              </w:rPr>
+              <w:t>4</w:t>
+            </w:r>
+          </w:p>
+        </w:tc>
+        <w:tc>
+          <w:tcPr>
+            <w:tcW w:w="1914" w:type="dxa"/>
+            <w:shd w:val="clear" w:color="auto" w:fill="auto"/>
+          </w:tcPr>
+          <w:p>
+            <w:pPr>
+              <w:rPr>
+                <w:lang w:val="en-US" w:eastAsia="ru-RU"/>
+              </w:rPr>
+            </w:pPr>
+            <w:r>
+              <w:rPr>
+                <w:lang w:val="en-US" w:eastAsia="ru-RU"/>
+              </w:rPr>
+              <w:t>Epsilon-greedy 0.0</w:t>
+            </w:r>
+          </w:p>
+        </w:tc>
+        <w:tc>
+          <w:tcPr>
+            <w:tcW w:w="1914" w:type="dxa"/>
+            <w:shd w:val="clear" w:color="auto" w:fill="auto"/>
+          </w:tcPr>
+          <w:p>
+            <w:pPr>
+              <w:rPr>
+                <w:lang w:val="en-US" w:eastAsia="ru-RU"/>
+              </w:rPr>
+            </w:pPr>
+            <w:r>
+              <w:rPr>
+                <w:lang w:val="en-US" w:eastAsia="ru-RU"/>
+              </w:rPr>
+              <w:t>Epsilon-greedy 0.1</w:t>
+            </w:r>
+          </w:p>
+        </w:tc>
+        <w:tc>
+          <w:tcPr>
+            <w:tcW w:w="1914" w:type="dxa"/>
+            <w:shd w:val="clear" w:color="auto" w:fill="auto"/>
+          </w:tcPr>
+          <w:p>
+            <w:pPr>
+              <w:rPr>
+                <w:lang w:val="en-US" w:eastAsia="ru-RU"/>
+              </w:rPr>
+            </w:pPr>
+            <w:r>
+              <w:rPr>
+                <w:lang w:val="en-US" w:eastAsia="ru-RU"/>
+              </w:rPr>
+              <w:t>Epsilon-greedy 0.1</w:t>
+            </w:r>
+          </w:p>
+        </w:tc>
+        <w:tc>
+          <w:tcPr>
+            <w:tcW w:w="1915" w:type="dxa"/>
+            <w:shd w:val="clear" w:color="auto" w:fill="C2D69B" w:themeFill="accent3" w:themeFillTint="99"/>
+          </w:tcPr>
+          <w:p>
+            <w:pPr>
+              <w:rPr>
+                <w:lang w:val="en-US" w:eastAsia="ru-RU"/>
+              </w:rPr>
+            </w:pPr>
+            <w:proofErr w:type="spellStart"/>
+            <w:r>
+              <w:rPr>
+                <w:lang w:val="en-US" w:eastAsia="ru-RU"/>
+              </w:rPr>
+              <w:t>Softmax</w:t>
+            </w:r>
+            <w:proofErr w:type="spellEnd"/>
+            <w:r>
+              <w:rPr>
+                <w:lang w:val="en-US" w:eastAsia="ru-RU"/>
+              </w:rPr>
+              <w:t xml:space="preserve"> 0.1</w:t>
+            </w:r>
+          </w:p>
+        </w:tc>
+      </w:tr>
+      <w:tr>
+        <w:tc>
+          <w:tcPr>
+            <w:tcW w:w="1998" w:type="dxa"/>
+            <w:shd w:val="clear" w:color="auto" w:fill="D9D9D9" w:themeFill="background1" w:themeFillShade="D9"/>
+          </w:tcPr>
+          <w:p>
+            <w:pPr>
+              <w:jc w:val="center"/>
+              <w:rPr>
+                <w:lang w:val="en-US" w:eastAsia="ru-RU"/>
+              </w:rPr>
+            </w:pPr>
+            <w:r>
+              <w:rPr>
+                <w:lang w:val="en-US" w:eastAsia="ru-RU"/>
+              </w:rPr>
+              <w:t>5</w:t>
+            </w:r>
+          </w:p>
+        </w:tc>
+        <w:tc>
+          <w:tcPr>
+            <w:tcW w:w="1914" w:type="dxa"/>
+            <w:shd w:val="clear" w:color="auto" w:fill="auto"/>
+          </w:tcPr>
+          <w:p>
+            <w:pPr>
+              <w:rPr>
+                <w:lang w:val="en-US" w:eastAsia="ru-RU"/>
+              </w:rPr>
+            </w:pPr>
+            <w:r>
+              <w:rPr>
+                <w:lang w:val="en-US" w:eastAsia="ru-RU"/>
+              </w:rPr>
+              <w:t>Epsilon-greedy 0.2</w:t>
+            </w:r>
+          </w:p>
+        </w:tc>
+        <w:tc>
+          <w:tcPr>
+            <w:tcW w:w="1914" w:type="dxa"/>
+            <w:shd w:val="clear" w:color="auto" w:fill="auto"/>
+          </w:tcPr>
+          <w:p>
+            <w:pPr>
+              <w:rPr>
+                <w:lang w:val="en-US" w:eastAsia="ru-RU"/>
+              </w:rPr>
+            </w:pPr>
+            <w:r>
+              <w:rPr>
+                <w:lang w:val="en-US" w:eastAsia="ru-RU"/>
+              </w:rPr>
+              <w:t>Epsilon-greedy 0.0</w:t>
+            </w:r>
+          </w:p>
+        </w:tc>
+        <w:tc>
+          <w:tcPr>
+            <w:tcW w:w="1914" w:type="dxa"/>
+            <w:shd w:val="clear" w:color="auto" w:fill="auto"/>
+          </w:tcPr>
+          <w:p>
+            <w:pPr>
+              <w:rPr>
+                <w:lang w:val="en-US" w:eastAsia="ru-RU"/>
+              </w:rPr>
+            </w:pPr>
+            <w:r>
+              <w:rPr>
+                <w:lang w:val="en-US" w:eastAsia="ru-RU"/>
+              </w:rPr>
+              <w:t>Random</w:t>
+            </w:r>
+          </w:p>
+        </w:tc>
+        <w:tc>
+          <w:tcPr>
+            <w:tcW w:w="1915" w:type="dxa"/>
+            <w:shd w:val="clear" w:color="auto" w:fill="auto"/>
+          </w:tcPr>
+          <w:p>
+            <w:pPr>
+              <w:rPr>
+                <w:lang w:val="en-US" w:eastAsia="ru-RU"/>
+              </w:rPr>
+            </w:pPr>
+            <w:r>
+              <w:rPr>
+                <w:lang w:val="en-US" w:eastAsia="ru-RU"/>
+              </w:rPr>
+              <w:t>Epsilon-greedy 0.1</w:t>
+            </w:r>
+          </w:p>
+        </w:tc>
+      </w:tr>
+      <w:tr>
+        <w:tc>
+          <w:tcPr>
+            <w:tcW w:w="1998" w:type="dxa"/>
+            <w:shd w:val="clear" w:color="auto" w:fill="D9D9D9" w:themeFill="background1" w:themeFillShade="D9"/>
+          </w:tcPr>
+          <w:p>
+            <w:pPr>
+              <w:jc w:val="center"/>
+              <w:rPr>
+                <w:lang w:val="en-US" w:eastAsia="ru-RU"/>
+              </w:rPr>
+            </w:pPr>
+            <w:r>
+              <w:rPr>
+                <w:lang w:val="en-US" w:eastAsia="ru-RU"/>
+              </w:rPr>
+              <w:t>6</w:t>
+            </w:r>
+          </w:p>
+        </w:tc>
+        <w:tc>
+          <w:tcPr>
+            <w:tcW w:w="1914" w:type="dxa"/>
+            <w:shd w:val="clear" w:color="auto" w:fill="auto"/>
+          </w:tcPr>
+          <w:p>
+            <w:pPr>
+              <w:rPr>
+                <w:lang w:val="en-US" w:eastAsia="ru-RU"/>
+              </w:rPr>
+            </w:pPr>
+            <w:r>
+              <w:rPr>
+                <w:lang w:val="en-US" w:eastAsia="ru-RU"/>
+              </w:rPr>
+              <w:t>Random</w:t>
+            </w:r>
+          </w:p>
+        </w:tc>
+        <w:tc>
+          <w:tcPr>
+            <w:tcW w:w="1914" w:type="dxa"/>
+            <w:shd w:val="clear" w:color="auto" w:fill="auto"/>
+          </w:tcPr>
+          <w:p>
+            <w:pPr>
+              <w:rPr>
+                <w:lang w:val="en-US" w:eastAsia="ru-RU"/>
+              </w:rPr>
+            </w:pPr>
+            <w:r>
+              <w:rPr>
+                <w:lang w:val="en-US" w:eastAsia="ru-RU"/>
+              </w:rPr>
+              <w:t>Random</w:t>
+            </w:r>
+          </w:p>
+        </w:tc>
+        <w:tc>
+          <w:tcPr>
+            <w:tcW w:w="1914" w:type="dxa"/>
+            <w:shd w:val="clear" w:color="auto" w:fill="auto"/>
+          </w:tcPr>
+          <w:p>
+            <w:pPr>
+              <w:rPr>
+                <w:lang w:val="en-US" w:eastAsia="ru-RU"/>
+              </w:rPr>
+            </w:pPr>
+            <w:r>
+              <w:rPr>
+                <w:lang w:val="en-US" w:eastAsia="ru-RU"/>
+              </w:rPr>
+              <w:t>Epsilon-greedy 0.0</w:t>
+            </w:r>
+          </w:p>
+        </w:tc>
+        <w:tc>
+          <w:tcPr>
+            <w:tcW w:w="1915" w:type="dxa"/>
+            <w:shd w:val="clear" w:color="auto" w:fill="auto"/>
+          </w:tcPr>
+          <w:p>
+            <w:pPr>
+              <w:rPr>
+                <w:lang w:val="en-US" w:eastAsia="ru-RU"/>
+              </w:rPr>
+            </w:pPr>
+            <w:r>
+              <w:rPr>
+                <w:lang w:val="en-US" w:eastAsia="ru-RU"/>
+              </w:rPr>
+              <w:t>Epsilon-greedy 0.2</w:t>
+            </w:r>
+          </w:p>
+        </w:tc>
+      </w:tr>
+    </w:tbl>
+    <w:p>
+      <w:pPr>
+        <w:rPr>
+          <w:lang w:val="en-US" w:eastAsia="ru-RU"/>
+        </w:rPr>
+      </w:pPr>
+    </w:p>
+    <w:p>
+      <w:pPr>
+        <w:rPr>
+          <w:lang w:val="en-US" w:eastAsia="ru-RU"/>
+        </w:rPr>
+      </w:pPr>
+      <w:r>
+        <w:rPr>
+          <w:lang w:val="en-US" w:eastAsia="ru-RU"/>
+        </w:rPr>
+        <w:t xml:space="preserve">From this table we can infer that in average (in a general case) </w:t>
+      </w:r>
+      <w:proofErr w:type="spellStart"/>
+      <w:r>
+        <w:rPr>
+          <w:lang w:val="en-US" w:eastAsia="ru-RU"/>
+        </w:rPr>
+        <w:t>softmax</w:t>
+      </w:r>
+      <w:proofErr w:type="spellEnd"/>
+      <w:r>
+        <w:rPr>
+          <w:lang w:val="en-US" w:eastAsia="ru-RU"/>
+        </w:rPr>
+        <w:t xml:space="preserve"> 0.1 proved to be a more pre</w:t>
+      </w:r>
+      <w:r>
+        <w:rPr>
+          <w:lang w:val="en-US" w:eastAsia="ru-RU"/>
+        </w:rPr>
+        <w:t>cise action selection algorithm once again.</w:t>
+      </w:r>
+    </w:p>
+    <w:p>
+      <w:pPr>
+        <w:rPr>
+          <w:lang w:val="en-US" w:eastAsia="ru-RU"/>
+        </w:rPr>
+      </w:pPr>
+      <w:r>
+        <w:rPr>
+          <w:lang w:val="en-US" w:eastAsia="ru-RU"/>
+        </w:rPr>
+        <w:t>“</w:t>
+      </w:r>
+      <w:proofErr w:type="spellStart"/>
+      <w:r>
+        <w:rPr>
+          <w:lang w:val="en-US" w:eastAsia="ru-RU"/>
+        </w:rPr>
+        <w:t>Softmax</w:t>
+      </w:r>
+      <w:proofErr w:type="spellEnd"/>
+      <w:r>
+        <w:rPr>
+          <w:lang w:val="en-US" w:eastAsia="ru-RU"/>
+        </w:rPr>
+        <w:t xml:space="preserve"> 0.1” and “</w:t>
+      </w:r>
+      <w:proofErr w:type="spellStart"/>
+      <w:r>
+        <w:rPr>
+          <w:lang w:val="en-US" w:eastAsia="ru-RU"/>
+        </w:rPr>
+        <w:t>Softmax</w:t>
+      </w:r>
+      <w:proofErr w:type="spellEnd"/>
+      <w:r>
+        <w:rPr>
+          <w:lang w:val="en-US" w:eastAsia="ru-RU"/>
+        </w:rPr>
+        <w:t xml:space="preserve"> 1.0</w:t>
+      </w:r>
+      <w:r>
+        <w:rPr>
+          <w:lang w:val="en-US" w:eastAsia="ru-RU"/>
+        </w:rPr>
+        <w:t>” tend to achieve a stable estimation faster than the others.</w:t>
+      </w:r>
+    </w:p>
+    <w:p>
+      <w:pPr>
+        <w:pStyle w:val="3"/>
+        <w:rPr>
+          <w:lang w:val="en-US" w:eastAsia="ru-RU"/>
+        </w:rPr>
+      </w:pPr>
+      <w:r>
+        <w:rPr>
+          <w:lang w:val="en-US" w:eastAsia="ru-RU"/>
+        </w:rPr>
+        <w:t>Random</w:t>
+      </w:r>
+    </w:p>
+    <w:p>
+      <w:pPr>
+        <w:rPr>
+          <w:lang w:val="en-US" w:eastAsia="ru-RU"/>
+        </w:rPr>
+      </w:pPr>
+      <w:r>
+        <w:rPr>
+          <w:noProof/>
+          <w:lang w:eastAsia="ru-RU"/>
+        </w:rPr>
+        <w:drawing>
+          <wp:inline distT="0" distB="0" distL="0" distR="0" wp14:anchorId="2848031E" wp14:editId="088CF6C3">
+            <wp:extent cx="5940425" cy="3657550"/>
+            <wp:effectExtent l="0" t="0" r="3175" b="635"/>
+            <wp:docPr id="154" name="Рисунок 154"/>
+            <wp:cNvGraphicFramePr>
+              <a:graphicFrameLocks xmlns:a="http://schemas.openxmlformats.org/drawingml/2006/main" noChangeAspect="1"/>
+            </wp:cNvGraphicFramePr>
+            <a:graphic xmlns:a="http://schemas.openxmlformats.org/drawingml/2006/main">
+              <a:graphicData uri="http://schemas.openxmlformats.org/drawingml/2006/picture">
+                <pic:pic xmlns:pic="http://schemas.openxmlformats.org/drawingml/2006/picture">
+                  <pic:nvPicPr>
+                    <pic:cNvPr id="0" name=""/>
+                    <pic:cNvPicPr/>
+                  </pic:nvPicPr>
+                  <pic:blipFill>
+                    <a:blip r:embed="rId23"/>
+                    <a:stretch>
+                      <a:fillRect/>
+                    </a:stretch>
+                  </pic:blipFill>
+                  <pic:spPr>
+                    <a:xfrm>
+                      <a:off x="0" y="0"/>
+                      <a:ext cx="5940425" cy="3657550"/>
+                    </a:xfrm>
+                    <a:prstGeom prst="rect">
+                      <a:avLst/>
+                    </a:prstGeom>
+                  </pic:spPr>
+                </pic:pic>
+              </a:graphicData>
+            </a:graphic>
+          </wp:inline>
+        </w:drawing>
+      </w:r>
+    </w:p>
+    <w:p>
+      <w:pPr>
+        <w:pStyle w:val="3"/>
+        <w:rPr>
+          <w:lang w:val="en-US" w:eastAsia="ru-RU"/>
+        </w:rPr>
+      </w:pPr>
+      <w:r>
+        <w:rPr>
+          <w:lang w:val="en-US" w:eastAsia="ru-RU"/>
+        </w:rPr>
+        <w:lastRenderedPageBreak/>
+        <w:t>Greedy 0.0</w:t>
+      </w:r>
+    </w:p>
+    <w:p>
+      <w:pPr>
+        <w:rPr>
+          <w:lang w:val="en-US" w:eastAsia="ru-RU"/>
+        </w:rPr>
+      </w:pPr>
+      <w:r>
+        <w:rPr>
+          <w:noProof/>
+          <w:lang w:eastAsia="ru-RU"/>
+        </w:rPr>
+        <w:drawing>
+          <wp:inline distT="0" distB="0" distL="0" distR="0" wp14:anchorId="7C602191" wp14:editId="5BAB0D0C">
+            <wp:extent cx="5940425" cy="3654377"/>
+            <wp:effectExtent l="0" t="0" r="3175" b="3810"/>
+            <wp:docPr id="155" name="Рисунок 155"/>
+            <wp:cNvGraphicFramePr>
+              <a:graphicFrameLocks xmlns:a="http://schemas.openxmlformats.org/drawingml/2006/main" noChangeAspect="1"/>
+            </wp:cNvGraphicFramePr>
+            <a:graphic xmlns:a="http://schemas.openxmlformats.org/drawingml/2006/main">
+              <a:graphicData uri="http://schemas.openxmlformats.org/drawingml/2006/picture">
+                <pic:pic xmlns:pic="http://schemas.openxmlformats.org/drawingml/2006/picture">
+                  <pic:nvPicPr>
+                    <pic:cNvPr id="0" name=""/>
+                    <pic:cNvPicPr/>
+                  </pic:nvPicPr>
+                  <pic:blipFill>
+                    <a:blip r:embed="rId24"/>
+                    <a:stretch>
+                      <a:fillRect/>
+                    </a:stretch>
+                  </pic:blipFill>
+                  <pic:spPr>
+                    <a:xfrm>
+                      <a:off x="0" y="0"/>
+                      <a:ext cx="5940425" cy="3654377"/>
+                    </a:xfrm>
+                    <a:prstGeom prst="rect">
+                      <a:avLst/>
+                    </a:prstGeom>
+                  </pic:spPr>
+                </pic:pic>
+              </a:graphicData>
+            </a:graphic>
+          </wp:inline>
+        </w:drawing>
+      </w:r>
+    </w:p>
+    <w:p>
+      <w:pPr>
+        <w:pStyle w:val="3"/>
+        <w:rPr>
+          <w:lang w:val="en-US" w:eastAsia="ru-RU"/>
+        </w:rPr>
+      </w:pPr>
+      <w:r>
+        <w:rPr>
+          <w:lang w:val="en-US" w:eastAsia="ru-RU"/>
+        </w:rPr>
+        <w:t>Greedy 0.1</w:t>
+      </w:r>
+    </w:p>
+    <w:p>
+      <w:pPr>
+        <w:rPr>
+          <w:lang w:val="en-US" w:eastAsia="ru-RU"/>
+        </w:rPr>
+      </w:pPr>
+      <w:r>
+        <w:rPr>
+          <w:noProof/>
+          <w:lang w:eastAsia="ru-RU"/>
+        </w:rPr>
+        <w:drawing>
+          <wp:inline distT="0" distB="0" distL="0" distR="0" wp14:anchorId="0185180E" wp14:editId="7B72F778">
+            <wp:extent cx="5940425" cy="3698803"/>
+            <wp:effectExtent l="0" t="0" r="3175" b="0"/>
+            <wp:docPr id="156" name="Рисунок 156"/>
+            <wp:cNvGraphicFramePr>
+              <a:graphicFrameLocks xmlns:a="http://schemas.openxmlformats.org/drawingml/2006/main" noChangeAspect="1"/>
+            </wp:cNvGraphicFramePr>
+            <a:graphic xmlns:a="http://schemas.openxmlformats.org/drawingml/2006/main">
+              <a:graphicData uri="http://schemas.openxmlformats.org/drawingml/2006/picture">
+                <pic:pic xmlns:pic="http://schemas.openxmlformats.org/drawingml/2006/picture">
+                  <pic:nvPicPr>
+                    <pic:cNvPr id="0" name=""/>
+                    <pic:cNvPicPr/>
+                  </pic:nvPicPr>
+                  <pic:blipFill>
+                    <a:blip r:embed="rId25"/>
+                    <a:stretch>
+                      <a:fillRect/>
+                    </a:stretch>
+                  </pic:blipFill>
+                  <pic:spPr>
+                    <a:xfrm>
+                      <a:off x="0" y="0"/>
+                      <a:ext cx="5940425" cy="3698803"/>
+                    </a:xfrm>
+                    <a:prstGeom prst="rect">
+                      <a:avLst/>
+                    </a:prstGeom>
+                  </pic:spPr>
+                </pic:pic>
+              </a:graphicData>
+            </a:graphic>
+          </wp:inline>
+        </w:drawing>
+      </w:r>
+    </w:p>
+    <w:p>
+      <w:pPr>
+        <w:pStyle w:val="3"/>
+        <w:rPr>
+          <w:lang w:val="en-US" w:eastAsia="ru-RU"/>
+        </w:rPr>
+      </w:pPr>
+      <w:r>
+        <w:rPr>
+          <w:lang w:val="en-US" w:eastAsia="ru-RU"/>
+        </w:rPr>
+        <w:lastRenderedPageBreak/>
+        <w:t>Greedy 0.2</w:t>
+      </w:r>
+    </w:p>
+    <w:p>
+      <w:pPr>
+        <w:rPr>
+          <w:lang w:val="en-US" w:eastAsia="ru-RU"/>
+        </w:rPr>
+      </w:pPr>
+      <w:r>
+        <w:rPr>
+          <w:noProof/>
+          <w:lang w:eastAsia="ru-RU"/>
+        </w:rPr>
+        <w:drawing>
+          <wp:inline distT="0" distB="0" distL="0" distR="0" wp14:anchorId="14303A9C" wp14:editId="35C8215D">
+            <wp:extent cx="5940425" cy="3627086"/>
+            <wp:effectExtent l="0" t="0" r="3175" b="0"/>
+            <wp:docPr id="157" name="Рисунок 157"/>
+            <wp:cNvGraphicFramePr>
+              <a:graphicFrameLocks xmlns:a="http://schemas.openxmlformats.org/drawingml/2006/main" noChangeAspect="1"/>
+            </wp:cNvGraphicFramePr>
+            <a:graphic xmlns:a="http://schemas.openxmlformats.org/drawingml/2006/main">
+              <a:graphicData uri="http://schemas.openxmlformats.org/drawingml/2006/picture">
+                <pic:pic xmlns:pic="http://schemas.openxmlformats.org/drawingml/2006/picture">
+                  <pic:nvPicPr>
+                    <pic:cNvPr id="0" name=""/>
+                    <pic:cNvPicPr/>
+                  </pic:nvPicPr>
+                  <pic:blipFill>
+                    <a:blip r:embed="rId26"/>
+                    <a:stretch>
+                      <a:fillRect/>
+                    </a:stretch>
+                  </pic:blipFill>
+                  <pic:spPr>
+                    <a:xfrm>
+                      <a:off x="0" y="0"/>
+                      <a:ext cx="5940425" cy="3627086"/>
+                    </a:xfrm>
+                    <a:prstGeom prst="rect">
+                      <a:avLst/>
+                    </a:prstGeom>
+                  </pic:spPr>
+                </pic:pic>
+              </a:graphicData>
+            </a:graphic>
+          </wp:inline>
+        </w:drawing>
+      </w:r>
+    </w:p>
+    <w:p>
+      <w:pPr>
+        <w:pStyle w:val="3"/>
+        <w:rPr>
+          <w:lang w:val="en-US" w:eastAsia="ru-RU"/>
+        </w:rPr>
+      </w:pPr>
+      <w:proofErr w:type="spellStart"/>
+      <w:r>
+        <w:rPr>
+          <w:lang w:val="en-US" w:eastAsia="ru-RU"/>
+        </w:rPr>
+        <w:t>Softmax</w:t>
+      </w:r>
+      <w:proofErr w:type="spellEnd"/>
+      <w:r>
+        <w:rPr>
+          <w:lang w:val="en-US" w:eastAsia="ru-RU"/>
+        </w:rPr>
+        <w:t xml:space="preserve"> 1.0</w:t>
+      </w:r>
+    </w:p>
+    <w:p>
+      <w:pPr>
+        <w:rPr>
+          <w:lang w:val="en-US" w:eastAsia="ru-RU"/>
+        </w:rPr>
+      </w:pPr>
+      <w:r>
+        <w:rPr>
+          <w:noProof/>
+          <w:lang w:eastAsia="ru-RU"/>
+        </w:rPr>
+        <w:drawing>
+          <wp:inline distT="0" distB="0" distL="0" distR="0" wp14:anchorId="049D7D88" wp14:editId="045DB855">
+            <wp:extent cx="5940425" cy="3617567"/>
+            <wp:effectExtent l="0" t="0" r="3175" b="2540"/>
+            <wp:docPr id="158" name="Рисунок 158"/>
+            <wp:cNvGraphicFramePr>
+              <a:graphicFrameLocks xmlns:a="http://schemas.openxmlformats.org/drawingml/2006/main" noChangeAspect="1"/>
+            </wp:cNvGraphicFramePr>
+            <a:graphic xmlns:a="http://schemas.openxmlformats.org/drawingml/2006/main">
+              <a:graphicData uri="http://schemas.openxmlformats.org/drawingml/2006/picture">
+                <pic:pic xmlns:pic="http://schemas.openxmlformats.org/drawingml/2006/picture">
+                  <pic:nvPicPr>
+                    <pic:cNvPr id="0" name=""/>
+                    <pic:cNvPicPr/>
+                  </pic:nvPicPr>
+                  <pic:blipFill>
+                    <a:blip r:embed="rId27"/>
+                    <a:stretch>
+                      <a:fillRect/>
+                    </a:stretch>
+                  </pic:blipFill>
+                  <pic:spPr>
+                    <a:xfrm>
+                      <a:off x="0" y="0"/>
+                      <a:ext cx="5940425" cy="3617567"/>
+                    </a:xfrm>
+                    <a:prstGeom prst="rect">
+                      <a:avLst/>
+                    </a:prstGeom>
+                  </pic:spPr>
+                </pic:pic>
+              </a:graphicData>
+            </a:graphic>
+          </wp:inline>
+        </w:drawing>
+      </w:r>
+    </w:p>
+    <w:p>
+      <w:pPr>
+        <w:pStyle w:val="3"/>
+        <w:rPr>
+          <w:lang w:val="en-US" w:eastAsia="ru-RU"/>
+        </w:rPr>
+      </w:pPr>
+      <w:proofErr w:type="spellStart"/>
+      <w:r>
+        <w:rPr>
+          <w:lang w:val="en-US" w:eastAsia="ru-RU"/>
+        </w:rPr>
+        <w:lastRenderedPageBreak/>
+        <w:t>Softmax</w:t>
+      </w:r>
+      <w:proofErr w:type="spellEnd"/>
+      <w:r>
+        <w:rPr>
+          <w:lang w:val="en-US" w:eastAsia="ru-RU"/>
+        </w:rPr>
+        <w:t xml:space="preserve"> 0.1</w:t>
+      </w:r>
+    </w:p>
+    <w:p>
+      <w:pPr>
+        <w:rPr>
+          <w:lang w:val="en-US" w:eastAsia="ru-RU"/>
+        </w:rPr>
+      </w:pPr>
+      <w:r>
+        <w:rPr>
+          <w:noProof/>
+          <w:lang w:eastAsia="ru-RU"/>
+        </w:rPr>
+        <w:drawing>
+          <wp:inline distT="0" distB="0" distL="0" distR="0" wp14:anchorId="319C98E3" wp14:editId="68809D08">
+            <wp:extent cx="5940425" cy="3658819"/>
+            <wp:effectExtent l="0" t="0" r="3175" b="0"/>
+            <wp:docPr id="159" name="Рисунок 159"/>
+            <wp:cNvGraphicFramePr>
+              <a:graphicFrameLocks xmlns:a="http://schemas.openxmlformats.org/drawingml/2006/main" noChangeAspect="1"/>
+            </wp:cNvGraphicFramePr>
+            <a:graphic xmlns:a="http://schemas.openxmlformats.org/drawingml/2006/main">
+              <a:graphicData uri="http://schemas.openxmlformats.org/drawingml/2006/picture">
+                <pic:pic xmlns:pic="http://schemas.openxmlformats.org/drawingml/2006/picture">
+                  <pic:nvPicPr>
+                    <pic:cNvPr id="0" name=""/>
+                    <pic:cNvPicPr/>
+                  </pic:nvPicPr>
+                  <pic:blipFill>
+                    <a:blip r:embed="rId28"/>
+                    <a:stretch>
+                      <a:fillRect/>
+                    </a:stretch>
+                  </pic:blipFill>
+                  <pic:spPr>
+                    <a:xfrm>
+                      <a:off x="0" y="0"/>
+                      <a:ext cx="5940425" cy="3658819"/>
+                    </a:xfrm>
+                    <a:prstGeom prst="rect">
+                      <a:avLst/>
+                    </a:prstGeom>
+                  </pic:spPr>
+                </pic:pic>
+              </a:graphicData>
+            </a:graphic>
+          </wp:inline>
+        </w:drawing>
+      </w:r>
+    </w:p>
+    <w:p>
+      <w:pPr>
+        <w:rPr>
+          <w:lang w:val="en-US" w:eastAsia="ru-RU"/>
+        </w:rPr>
+      </w:pPr>
+      <w:r>
+        <w:rPr>
+          <w:lang w:val="en-US" w:eastAsia="ru-RU"/>
+        </w:rPr>
+        <w:t>The conclusions concerning the distribution of action selection histograms remain the same.</w:t>
+      </w:r>
+    </w:p>
+    <w:p>
+      <w:pPr>
+        <w:rPr>
+          <w:lang w:val="en-US" w:eastAsia="ru-RU"/>
+        </w:rPr>
+      </w:pPr>
+      <w:r>
+        <w:rPr>
+          <w:lang w:val="en-US" w:eastAsia="ru-RU"/>
+        </w:rPr>
+        <w:t>In comparison to exercise 1 we can state:</w:t>
+      </w:r>
+    </w:p>
+    <w:p>
+      <w:pPr>
+        <w:pStyle w:val="a9"/>
+        <w:numPr>
+          <w:ilvl w:val="0"/>
+          <w:numId w:val="16"/>
+        </w:numPr>
+        <w:rPr>
+          <w:lang w:val="en-US" w:eastAsia="ru-RU"/>
+        </w:rPr>
+      </w:pPr>
+      <w:r>
+        <w:rPr>
+          <w:lang w:val="en-US" w:eastAsia="ru-RU"/>
+        </w:rPr>
+        <w:t xml:space="preserve">The precision </w:t>
+      </w:r>
+      <w:r>
+        <w:rPr>
+          <w:lang w:val="en-US" w:eastAsia="ru-RU"/>
+        </w:rPr>
+        <w:t>of</w:t>
+      </w:r>
+      <w:r>
+        <w:rPr>
+          <w:lang w:val="en-US" w:eastAsia="ru-RU"/>
+        </w:rPr>
+        <w:t xml:space="preserve"> learning has fallen.</w:t>
+      </w:r>
+    </w:p>
+    <w:p>
+      <w:pPr>
+        <w:pStyle w:val="a9"/>
+        <w:numPr>
+          <w:ilvl w:val="0"/>
+          <w:numId w:val="16"/>
+        </w:numPr>
+        <w:rPr>
+          <w:lang w:val="en-US" w:eastAsia="ru-RU"/>
+        </w:rPr>
+      </w:pPr>
+      <w:r>
+        <w:rPr>
+          <w:lang w:val="en-US" w:eastAsia="ru-RU"/>
+        </w:rPr>
+        <w:t>The speed of learning has fallen (it takes more time to arrive at steady state).</w:t>
+      </w:r>
+    </w:p>
+    <w:p>
+      <w:pPr>
+        <w:pStyle w:val="a9"/>
+        <w:numPr>
+          <w:ilvl w:val="0"/>
+          <w:numId w:val="16"/>
+        </w:numPr>
+        <w:rPr>
+          <w:lang w:val="en-US" w:eastAsia="ru-RU"/>
+        </w:rPr>
+      </w:pPr>
+      <w:r>
+        <w:rPr>
+          <w:lang w:val="en-US" w:eastAsia="ru-RU"/>
+        </w:rPr>
+        <w:t xml:space="preserve">Especially it is obvious if we analyze arm </w:t>
+      </w:r>
+      <w:r>
+        <w:rPr>
+          <w:lang w:val="en-US" w:eastAsia="ru-RU"/>
+        </w:rPr>
+        <w:t>№</w:t>
+      </w:r>
+      <w:r>
+        <w:rPr>
+          <w:lang w:val="en-US" w:eastAsia="ru-RU"/>
+        </w:rPr>
+        <w:t xml:space="preserve">4 </w:t>
+      </w:r>
+      <w:r>
+        <w:rPr>
+          <w:lang w:val="en-US" w:eastAsia="ru-RU"/>
+        </w:rPr>
+        <w:t>estimation</w:t>
+      </w:r>
+      <w:r>
+        <w:rPr>
+          <w:lang w:val="en-US" w:eastAsia="ru-RU"/>
+        </w:rPr>
+        <w:t>. It is related to the fact that for that arm deviation is much larger than mean.</w:t>
+      </w:r>
+    </w:p>
+    <w:p>
+      <w:pPr>
+        <w:pStyle w:val="2"/>
+        <w:rPr>
+          <w:lang w:val="en-US" w:eastAsia="ru-RU"/>
+        </w:rPr>
+      </w:pPr>
+      <w:r>
+        <w:rPr>
+          <w:lang w:val="en-US" w:eastAsia="ru-RU"/>
+        </w:rPr>
+        <w:t>Exercise 3</w:t>
+      </w:r>
+    </w:p>
+    <w:p>
+      <w:pPr>
+        <w:rPr>
+          <w:lang w:val="en-US" w:eastAsia="ru-RU"/>
+        </w:rPr>
+      </w:pPr>
+      <w:r>
+        <w:rPr>
+          <w:lang w:val="en-US" w:eastAsia="ru-RU"/>
+        </w:rPr>
+        <w:t>Two additional dynamic selection algorithms were added.</w:t>
+      </w:r>
+    </w:p>
+    <w:p>
+      <w:pPr>
+        <w:pStyle w:val="3"/>
+      </w:pPr>
+      <w:r>
+        <w:rPr>
+          <w:lang w:val="en-US" w:eastAsia="ru-RU"/>
+        </w:rPr>
+        <w:lastRenderedPageBreak/>
+        <w:t>Reward per round</w:t>
+      </w:r>
+    </w:p>
+    <w:p>
+      <w:pPr>
+        <w:rPr>
+          <w:lang w:val="en-US" w:eastAsia="ru-RU"/>
+        </w:rPr>
+      </w:pPr>
+      <w:r>
+        <w:rPr>
+          <w:noProof/>
+          <w:lang w:eastAsia="ru-RU"/>
+        </w:rPr>
+        <w:drawing>
+          <wp:inline distT="0" distB="0" distL="0" distR="0" wp14:anchorId="3533F898" wp14:editId="02132F10">
+            <wp:extent cx="5940425" cy="3608681"/>
+            <wp:effectExtent l="0" t="0" r="3175" b="0"/>
+            <wp:docPr id="13" name="Рисунок 13"/>
+            <wp:cNvGraphicFramePr>
+              <a:graphicFrameLocks xmlns:a="http://schemas.openxmlformats.org/drawingml/2006/main" noChangeAspect="1"/>
+            </wp:cNvGraphicFramePr>
+            <a:graphic xmlns:a="http://schemas.openxmlformats.org/drawingml/2006/main">
+              <a:graphicData uri="http://schemas.openxmlformats.org/drawingml/2006/picture">
+                <pic:pic xmlns:pic="http://schemas.openxmlformats.org/drawingml/2006/picture">
+                  <pic:nvPicPr>
+                    <pic:cNvPr id="0" name=""/>
+                    <pic:cNvPicPr/>
+                  </pic:nvPicPr>
+                  <pic:blipFill>
+                    <a:blip r:embed="rId29"/>
+                    <a:stretch>
+                      <a:fillRect/>
+                    </a:stretch>
+                  </pic:blipFill>
+                  <pic:spPr>
+                    <a:xfrm>
+                      <a:off x="0" y="0"/>
+                      <a:ext cx="5940425" cy="3608681"/>
+                    </a:xfrm>
+                    <a:prstGeom prst="rect">
+                      <a:avLst/>
+                    </a:prstGeom>
+                  </pic:spPr>
+                </pic:pic>
+              </a:graphicData>
+            </a:graphic>
+          </wp:inline>
+        </w:drawing>
+      </w:r>
+    </w:p>
+    <w:p>
+      <w:pPr>
+        <w:jc w:val="both"/>
+        <w:rPr>
+          <w:lang w:val="en-US" w:eastAsia="ru-RU"/>
+        </w:rPr>
+      </w:pPr>
+      <w:r>
+        <w:rPr>
+          <w:lang w:val="en-US" w:eastAsia="ru-RU"/>
+        </w:rPr>
+        <w:t>The algorithms achieve rewards in following descending order:</w:t>
+      </w:r>
+    </w:p>
+    <w:p>
+      <w:pPr>
+        <w:pStyle w:val="a9"/>
+        <w:numPr>
+          <w:ilvl w:val="0"/>
+          <w:numId w:val="18"/>
+        </w:numPr>
+        <w:rPr>
+          <w:lang w:val="en-US" w:eastAsia="ru-RU"/>
+        </w:rPr>
+      </w:pPr>
+      <w:r>
+        <w:rPr>
+          <w:lang w:val="en-US" w:eastAsia="ru-RU"/>
+        </w:rPr>
+        <w:t>Epsilon greedy 0.0</w:t>
+      </w:r>
+    </w:p>
+    <w:p>
+      <w:pPr>
+        <w:pStyle w:val="a9"/>
+        <w:numPr>
+          <w:ilvl w:val="0"/>
+          <w:numId w:val="18"/>
+        </w:numPr>
+        <w:rPr>
+          <w:lang w:val="en-US" w:eastAsia="ru-RU"/>
+        </w:rPr>
+      </w:pPr>
+      <w:proofErr w:type="spellStart"/>
+      <w:r>
+        <w:rPr>
+          <w:lang w:val="en-US" w:eastAsia="ru-RU"/>
+        </w:rPr>
+        <w:t>Softmax</w:t>
+      </w:r>
+      <w:proofErr w:type="spellEnd"/>
+      <w:r>
+        <w:rPr>
+          <w:lang w:val="en-US" w:eastAsia="ru-RU"/>
+        </w:rPr>
+        <w:t xml:space="preserve"> 0.1</w:t>
+      </w:r>
+    </w:p>
+    <w:p>
+      <w:pPr>
+        <w:pStyle w:val="a9"/>
+        <w:numPr>
+          <w:ilvl w:val="0"/>
+          <w:numId w:val="18"/>
+        </w:numPr>
+        <w:rPr>
+          <w:lang w:val="en-US" w:eastAsia="ru-RU"/>
+        </w:rPr>
+      </w:pPr>
+      <w:r>
+        <w:rPr>
+          <w:lang w:val="en-US" w:eastAsia="ru-RU"/>
+        </w:rPr>
+        <w:t>Dynamic epsilon-greedy</w:t>
+      </w:r>
+    </w:p>
+    <w:p>
+      <w:pPr>
+        <w:pStyle w:val="a9"/>
+        <w:numPr>
+          <w:ilvl w:val="0"/>
+          <w:numId w:val="18"/>
+        </w:numPr>
+        <w:rPr>
+          <w:lang w:val="en-US" w:eastAsia="ru-RU"/>
+        </w:rPr>
+      </w:pPr>
+      <w:r>
+        <w:rPr>
+          <w:lang w:val="en-US" w:eastAsia="ru-RU"/>
+        </w:rPr>
+        <w:t>Epsilon-greedy 0.1</w:t>
+      </w:r>
+    </w:p>
+    <w:p>
+      <w:pPr>
+        <w:pStyle w:val="a9"/>
+        <w:numPr>
+          <w:ilvl w:val="0"/>
+          <w:numId w:val="18"/>
+        </w:numPr>
+        <w:rPr>
+          <w:lang w:val="en-US" w:eastAsia="ru-RU"/>
+        </w:rPr>
+      </w:pPr>
+      <w:r>
+        <w:rPr>
+          <w:lang w:val="en-US" w:eastAsia="ru-RU"/>
+        </w:rPr>
+        <w:t>Epsilon-greedy 0.2</w:t>
+      </w:r>
+    </w:p>
+    <w:p>
+      <w:pPr>
+        <w:pStyle w:val="a9"/>
+        <w:numPr>
+          <w:ilvl w:val="0"/>
+          <w:numId w:val="18"/>
+        </w:numPr>
+        <w:rPr>
+          <w:lang w:val="en-US" w:eastAsia="ru-RU"/>
+        </w:rPr>
+      </w:pPr>
+      <w:r>
+        <w:rPr>
+          <w:lang w:val="en-US" w:eastAsia="ru-RU"/>
+        </w:rPr>
+        <w:t xml:space="preserve">Dynamic </w:t>
+      </w:r>
+      <w:proofErr w:type="spellStart"/>
+      <w:r>
+        <w:rPr>
+          <w:lang w:val="en-US" w:eastAsia="ru-RU"/>
+        </w:rPr>
+        <w:t>softmax</w:t>
+      </w:r>
+      <w:proofErr w:type="spellEnd"/>
+    </w:p>
+    <w:p>
+      <w:pPr>
+        <w:pStyle w:val="a9"/>
+        <w:numPr>
+          <w:ilvl w:val="0"/>
+          <w:numId w:val="18"/>
+        </w:numPr>
+        <w:rPr>
+          <w:lang w:val="en-US" w:eastAsia="ru-RU"/>
+        </w:rPr>
+      </w:pPr>
+      <w:proofErr w:type="spellStart"/>
+      <w:r>
+        <w:rPr>
+          <w:lang w:val="en-US" w:eastAsia="ru-RU"/>
+        </w:rPr>
+        <w:t>Softmax</w:t>
+      </w:r>
+      <w:proofErr w:type="spellEnd"/>
+      <w:r>
+        <w:rPr>
+          <w:lang w:val="en-US" w:eastAsia="ru-RU"/>
+        </w:rPr>
+        <w:t xml:space="preserve"> 1.0</w:t>
+      </w:r>
+    </w:p>
+    <w:p>
+      <w:pPr>
+        <w:pStyle w:val="a9"/>
+        <w:numPr>
+          <w:ilvl w:val="0"/>
+          <w:numId w:val="18"/>
+        </w:numPr>
+        <w:rPr>
+          <w:lang w:val="en-US" w:eastAsia="ru-RU"/>
+        </w:rPr>
+      </w:pPr>
+      <w:r>
+        <w:rPr>
+          <w:lang w:val="en-US" w:eastAsia="ru-RU"/>
+        </w:rPr>
+        <w:t>Random</w:t>
+      </w:r>
+    </w:p>
+    <w:p>
+      <w:pPr>
+        <w:pStyle w:val="3"/>
+        <w:rPr>
+          <w:lang w:val="en-US" w:eastAsia="ru-RU"/>
+        </w:rPr>
+      </w:pPr>
+      <w:r>
+        <w:rPr>
+          <w:lang w:val="en-US" w:eastAsia="ru-RU"/>
+        </w:rPr>
+        <w:lastRenderedPageBreak/>
+        <w:t>Arm 1</w:t>
+      </w:r>
+    </w:p>
+    <w:p>
+      <w:pPr>
+        <w:rPr>
+          <w:lang w:val="en-US" w:eastAsia="ru-RU"/>
+        </w:rPr>
+      </w:pPr>
+      <w:r>
+        <w:rPr>
+          <w:noProof/>
+          <w:lang w:eastAsia="ru-RU"/>
+        </w:rPr>
+        <w:drawing>
+          <wp:inline distT="0" distB="0" distL="0" distR="0" wp14:anchorId="3B4BE439" wp14:editId="4E396098">
+            <wp:extent cx="5940425" cy="3623913"/>
+            <wp:effectExtent l="0" t="0" r="3175" b="0"/>
+            <wp:docPr id="14" name="Рисунок 14"/>
+            <wp:cNvGraphicFramePr>
+              <a:graphicFrameLocks xmlns:a="http://schemas.openxmlformats.org/drawingml/2006/main" noChangeAspect="1"/>
+            </wp:cNvGraphicFramePr>
+            <a:graphic xmlns:a="http://schemas.openxmlformats.org/drawingml/2006/main">
+              <a:graphicData uri="http://schemas.openxmlformats.org/drawingml/2006/picture">
+                <pic:pic xmlns:pic="http://schemas.openxmlformats.org/drawingml/2006/picture">
+                  <pic:nvPicPr>
+                    <pic:cNvPr id="0" name=""/>
+                    <pic:cNvPicPr/>
+                  </pic:nvPicPr>
+                  <pic:blipFill>
+                    <a:blip r:embed="rId30"/>
+                    <a:stretch>
+                      <a:fillRect/>
+                    </a:stretch>
+                  </pic:blipFill>
+                  <pic:spPr>
+                    <a:xfrm>
+                      <a:off x="0" y="0"/>
+                      <a:ext cx="5940425" cy="3623913"/>
+                    </a:xfrm>
+                    <a:prstGeom prst="rect">
+                      <a:avLst/>
+                    </a:prstGeom>
+                  </pic:spPr>
+                </pic:pic>
+              </a:graphicData>
+            </a:graphic>
+          </wp:inline>
+        </w:drawing>
+      </w:r>
+    </w:p>
+    <w:p>
+      <w:pPr>
+        <w:pStyle w:val="3"/>
+        <w:rPr>
+          <w:noProof/>
+          <w:lang w:val="en-US" w:eastAsia="ru-RU"/>
+        </w:rPr>
+      </w:pPr>
+      <w:r>
+        <w:rPr>
+          <w:noProof/>
+          <w:lang w:val="en-US" w:eastAsia="ru-RU"/>
+        </w:rPr>
+        <w:t>Arm 2</w:t>
+      </w:r>
+    </w:p>
+    <w:p>
+      <w:pPr>
+        <w:rPr>
+          <w:lang w:val="en-US" w:eastAsia="ru-RU"/>
+        </w:rPr>
+      </w:pPr>
+      <w:r>
+        <w:rPr>
+          <w:noProof/>
+          <w:lang w:eastAsia="ru-RU"/>
+        </w:rPr>
+        <w:drawing>
+          <wp:inline distT="0" distB="0" distL="0" distR="0" wp14:anchorId="14B0AA6C" wp14:editId="3F5E57D1">
+            <wp:extent cx="5940425" cy="3675955"/>
+            <wp:effectExtent l="0" t="0" r="3175" b="1270"/>
+            <wp:docPr id="15" name="Рисунок 15"/>
+            <wp:cNvGraphicFramePr>
+              <a:graphicFrameLocks xmlns:a="http://schemas.openxmlformats.org/drawingml/2006/main" noChangeAspect="1"/>
+            </wp:cNvGraphicFramePr>
+            <a:graphic xmlns:a="http://schemas.openxmlformats.org/drawingml/2006/main">
+              <a:graphicData uri="http://schemas.openxmlformats.org/drawingml/2006/picture">
+                <pic:pic xmlns:pic="http://schemas.openxmlformats.org/drawingml/2006/picture">
+                  <pic:nvPicPr>
+                    <pic:cNvPr id="0" name=""/>
+                    <pic:cNvPicPr/>
+                  </pic:nvPicPr>
+                  <pic:blipFill>
+                    <a:blip r:embed="rId31"/>
+                    <a:stretch>
+                      <a:fillRect/>
+                    </a:stretch>
+                  </pic:blipFill>
+                  <pic:spPr>
+                    <a:xfrm>
+                      <a:off x="0" y="0"/>
+                      <a:ext cx="5940425" cy="3675955"/>
+                    </a:xfrm>
+                    <a:prstGeom prst="rect">
+                      <a:avLst/>
+                    </a:prstGeom>
+                  </pic:spPr>
+                </pic:pic>
+              </a:graphicData>
+            </a:graphic>
+          </wp:inline>
+        </w:drawing>
+      </w:r>
+    </w:p>
+    <w:p>
+      <w:pPr>
+        <w:pStyle w:val="3"/>
+        <w:rPr>
+          <w:lang w:val="en-US" w:eastAsia="ru-RU"/>
+        </w:rPr>
+      </w:pPr>
+      <w:r>
+        <w:rPr>
+          <w:lang w:val="en-US" w:eastAsia="ru-RU"/>
+        </w:rPr>
+        <w:lastRenderedPageBreak/>
+        <w:t>Arm 3</w:t>
+      </w:r>
+    </w:p>
+    <w:p>
+      <w:pPr>
+        <w:rPr>
+          <w:lang w:val="en-US" w:eastAsia="ru-RU"/>
+        </w:rPr>
+      </w:pPr>
+      <w:r>
+        <w:rPr>
+          <w:noProof/>
+          <w:lang w:eastAsia="ru-RU"/>
+        </w:rPr>
+        <w:drawing>
+          <wp:inline distT="0" distB="0" distL="0" distR="0" wp14:anchorId="29386FB0" wp14:editId="229E45EA">
+            <wp:extent cx="5940425" cy="3658819"/>
+            <wp:effectExtent l="0" t="0" r="3175" b="0"/>
+            <wp:docPr id="16" name="Рисунок 16"/>
+            <wp:cNvGraphicFramePr>
+              <a:graphicFrameLocks xmlns:a="http://schemas.openxmlformats.org/drawingml/2006/main" noChangeAspect="1"/>
+            </wp:cNvGraphicFramePr>
+            <a:graphic xmlns:a="http://schemas.openxmlformats.org/drawingml/2006/main">
+              <a:graphicData uri="http://schemas.openxmlformats.org/drawingml/2006/picture">
+                <pic:pic xmlns:pic="http://schemas.openxmlformats.org/drawingml/2006/picture">
+                  <pic:nvPicPr>
+                    <pic:cNvPr id="0" name=""/>
+                    <pic:cNvPicPr/>
+                  </pic:nvPicPr>
+                  <pic:blipFill>
+                    <a:blip r:embed="rId32"/>
+                    <a:stretch>
+                      <a:fillRect/>
+                    </a:stretch>
+                  </pic:blipFill>
+                  <pic:spPr>
+                    <a:xfrm>
+                      <a:off x="0" y="0"/>
+                      <a:ext cx="5940425" cy="3658819"/>
+                    </a:xfrm>
+                    <a:prstGeom prst="rect">
+                      <a:avLst/>
+                    </a:prstGeom>
+                  </pic:spPr>
+                </pic:pic>
+              </a:graphicData>
+            </a:graphic>
+          </wp:inline>
+        </w:drawing>
+      </w:r>
+    </w:p>
+    <w:p>
+      <w:pPr>
+        <w:pStyle w:val="3"/>
+        <w:rPr>
+          <w:lang w:val="en-US" w:eastAsia="ru-RU"/>
+        </w:rPr>
+      </w:pPr>
+      <w:r>
+        <w:rPr>
+          <w:lang w:val="en-US" w:eastAsia="ru-RU"/>
+        </w:rPr>
+        <w:t>Arm 4</w:t>
+      </w:r>
+    </w:p>
+    <w:p>
+      <w:pPr>
+        <w:rPr>
+          <w:lang w:val="en-US" w:eastAsia="ru-RU"/>
+        </w:rPr>
+      </w:pPr>
+      <w:r>
+        <w:rPr>
+          <w:noProof/>
+          <w:lang w:eastAsia="ru-RU"/>
+        </w:rPr>
+        <w:drawing>
+          <wp:inline distT="0" distB="0" distL="0" distR="0" wp14:anchorId="1069EAE1" wp14:editId="4E886484">
+            <wp:extent cx="5940425" cy="3653108"/>
+            <wp:effectExtent l="0" t="0" r="3175" b="5080"/>
+            <wp:docPr id="17" name="Рисунок 17"/>
+            <wp:cNvGraphicFramePr>
+              <a:graphicFrameLocks xmlns:a="http://schemas.openxmlformats.org/drawingml/2006/main" noChangeAspect="1"/>
+            </wp:cNvGraphicFramePr>
+            <a:graphic xmlns:a="http://schemas.openxmlformats.org/drawingml/2006/main">
+              <a:graphicData uri="http://schemas.openxmlformats.org/drawingml/2006/picture">
+                <pic:pic xmlns:pic="http://schemas.openxmlformats.org/drawingml/2006/picture">
+                  <pic:nvPicPr>
+                    <pic:cNvPr id="0" name=""/>
+                    <pic:cNvPicPr/>
+                  </pic:nvPicPr>
+                  <pic:blipFill>
+                    <a:blip r:embed="rId33"/>
+                    <a:stretch>
+                      <a:fillRect/>
+                    </a:stretch>
+                  </pic:blipFill>
+                  <pic:spPr>
+                    <a:xfrm>
+                      <a:off x="0" y="0"/>
+                      <a:ext cx="5940425" cy="3653108"/>
+                    </a:xfrm>
+                    <a:prstGeom prst="rect">
+                      <a:avLst/>
+                    </a:prstGeom>
+                  </pic:spPr>
+                </pic:pic>
+              </a:graphicData>
+            </a:graphic>
+          </wp:inline>
+        </w:drawing>
+      </w:r>
+    </w:p>
+    <w:p>
+      <w:pPr>
+        <w:rPr>
+          <w:lang w:val="en-US" w:eastAsia="ru-RU"/>
+        </w:rPr>
+      </w:pPr>
+      <w:r>
+        <w:rPr>
+          <w:lang w:val="en-US" w:eastAsia="ru-RU"/>
+        </w:rPr>
+        <w:br w:type="page"/>
+      </w:r>
+    </w:p>
+    <w:p>
+      <w:pPr>
+        <w:rPr>
+          <w:lang w:val="en-US" w:eastAsia="ru-RU"/>
+        </w:rPr>
+      </w:pPr>
+      <w:r>
+        <w:rPr>
+          <w:lang w:val="en-US" w:eastAsia="ru-RU"/>
+        </w:rPr>
+        <w:lastRenderedPageBreak/>
+        <w:t>Based on research of these 4 arms estimations we can establish a table of ranks of the action selection algorithms.</w:t>
+      </w:r>
+    </w:p>
+    <w:tbl>
+      <w:tblPr>
+        <w:tblStyle w:val="a5"/>
+        <w:tblW w:w="9655" w:type="dxa"/>
+        <w:tblLook w:val="04A0" w:firstRow="1" w:lastRow="0" w:firstColumn="1" w:lastColumn="0" w:noHBand="0" w:noVBand="1"/>
+      </w:tblPr>
+      <w:tblGrid>
+        <w:gridCol w:w="1998"/>
+        <w:gridCol w:w="1914"/>
+        <w:gridCol w:w="1914"/>
+        <w:gridCol w:w="1914"/>
+        <w:gridCol w:w="1915"/>
+      </w:tblGrid>
+      <w:tr>
+        <w:tc>
+          <w:tcPr>
+            <w:tcW w:w="1998" w:type="dxa"/>
+            <w:shd w:val="clear" w:color="auto" w:fill="D9D9D9" w:themeFill="background1" w:themeFillShade="D9"/>
+          </w:tcPr>
+          <w:p>
+            <w:pPr>
+              <w:jc w:val="center"/>
+              <w:rPr>
+                <w:lang w:val="en-US" w:eastAsia="ru-RU"/>
+              </w:rPr>
+            </w:pPr>
+            <w:r>
+              <w:rPr>
+                <w:lang w:val="en-US" w:eastAsia="ru-RU"/>
+              </w:rPr>
+              <w:t>Algorithm rank\Arm number</w:t>
+            </w:r>
+          </w:p>
+        </w:tc>
+        <w:tc>
+          <w:tcPr>
+            <w:tcW w:w="1914" w:type="dxa"/>
+            <w:shd w:val="clear" w:color="auto" w:fill="D9D9D9" w:themeFill="background1" w:themeFillShade="D9"/>
+          </w:tcPr>
+          <w:p>
+            <w:pPr>
+              <w:jc w:val="center"/>
+              <w:rPr>
+                <w:lang w:val="en-US" w:eastAsia="ru-RU"/>
+              </w:rPr>
+            </w:pPr>
+            <w:r>
+              <w:rPr>
+                <w:lang w:val="en-US" w:eastAsia="ru-RU"/>
+              </w:rPr>
+              <w:t>1</w:t>
+            </w:r>
+          </w:p>
+        </w:tc>
+        <w:tc>
+          <w:tcPr>
+            <w:tcW w:w="1914" w:type="dxa"/>
+            <w:shd w:val="clear" w:color="auto" w:fill="D9D9D9" w:themeFill="background1" w:themeFillShade="D9"/>
+          </w:tcPr>
+          <w:p>
+            <w:pPr>
+              <w:jc w:val="center"/>
+              <w:rPr>
+                <w:lang w:val="en-US" w:eastAsia="ru-RU"/>
+              </w:rPr>
+            </w:pPr>
+            <w:r>
+              <w:rPr>
+                <w:lang w:val="en-US" w:eastAsia="ru-RU"/>
+              </w:rPr>
+              <w:t>2</w:t>
+            </w:r>
+          </w:p>
+        </w:tc>
+        <w:tc>
+          <w:tcPr>
+            <w:tcW w:w="1914" w:type="dxa"/>
+            <w:shd w:val="clear" w:color="auto" w:fill="D9D9D9" w:themeFill="background1" w:themeFillShade="D9"/>
+          </w:tcPr>
+          <w:p>
+            <w:pPr>
+              <w:jc w:val="center"/>
+              <w:rPr>
+                <w:lang w:val="en-US" w:eastAsia="ru-RU"/>
+              </w:rPr>
+            </w:pPr>
+            <w:r>
+              <w:rPr>
+                <w:lang w:val="en-US" w:eastAsia="ru-RU"/>
+              </w:rPr>
+              <w:t>3</w:t>
+            </w:r>
+          </w:p>
+        </w:tc>
+        <w:tc>
+          <w:tcPr>
+            <w:tcW w:w="1915" w:type="dxa"/>
+            <w:shd w:val="clear" w:color="auto" w:fill="D9D9D9" w:themeFill="background1" w:themeFillShade="D9"/>
+          </w:tcPr>
+          <w:p>
+            <w:pPr>
+              <w:jc w:val="center"/>
+              <w:rPr>
+                <w:lang w:val="en-US" w:eastAsia="ru-RU"/>
+              </w:rPr>
+            </w:pPr>
+            <w:r>
+              <w:rPr>
+                <w:lang w:val="en-US" w:eastAsia="ru-RU"/>
+              </w:rPr>
+              <w:t>4</w:t>
+            </w:r>
+          </w:p>
+        </w:tc>
+      </w:tr>
+      <w:tr>
+        <w:tc>
+          <w:tcPr>
+            <w:tcW w:w="1998" w:type="dxa"/>
+            <w:shd w:val="clear" w:color="auto" w:fill="D9D9D9" w:themeFill="background1" w:themeFillShade="D9"/>
+          </w:tcPr>
+          <w:p>
+            <w:pPr>
+              <w:jc w:val="center"/>
+              <w:rPr>
+                <w:lang w:val="en-US" w:eastAsia="ru-RU"/>
+              </w:rPr>
+            </w:pPr>
+            <w:r>
+              <w:rPr>
+                <w:lang w:val="en-US" w:eastAsia="ru-RU"/>
+              </w:rPr>
+              <w:t>1</w:t>
+            </w:r>
+          </w:p>
+        </w:tc>
+        <w:tc>
+          <w:tcPr>
+            <w:tcW w:w="1914" w:type="dxa"/>
+            <w:shd w:val="clear" w:color="auto" w:fill="C2D69B" w:themeFill="accent3" w:themeFillTint="99"/>
+          </w:tcPr>
+          <w:p>
+            <w:pPr>
+              <w:rPr>
+                <w:lang w:val="en-US" w:eastAsia="ru-RU"/>
+              </w:rPr>
+            </w:pPr>
+            <w:r>
+              <w:rPr>
+                <w:lang w:val="en-US" w:eastAsia="ru-RU"/>
+              </w:rPr>
+              <w:t xml:space="preserve">Dynamic </w:t>
+            </w:r>
+            <w:proofErr w:type="spellStart"/>
+            <w:r>
+              <w:rPr>
+                <w:lang w:val="en-US" w:eastAsia="ru-RU"/>
+              </w:rPr>
+              <w:t>softmax</w:t>
+            </w:r>
+            <w:proofErr w:type="spellEnd"/>
+          </w:p>
+        </w:tc>
+        <w:tc>
+          <w:tcPr>
+            <w:tcW w:w="1914" w:type="dxa"/>
+            <w:shd w:val="clear" w:color="auto" w:fill="C2D69B" w:themeFill="accent3" w:themeFillTint="99"/>
+          </w:tcPr>
+          <w:p>
+            <w:pPr>
+              <w:rPr>
+                <w:lang w:val="en-US" w:eastAsia="ru-RU"/>
+              </w:rPr>
+            </w:pPr>
+            <w:r>
+              <w:rPr>
+                <w:lang w:val="en-US" w:eastAsia="ru-RU"/>
+              </w:rPr>
+              <w:t xml:space="preserve">Dynamic </w:t>
+            </w:r>
+            <w:proofErr w:type="spellStart"/>
+            <w:r>
+              <w:rPr>
+                <w:lang w:val="en-US" w:eastAsia="ru-RU"/>
+              </w:rPr>
+              <w:t>softmax</w:t>
+            </w:r>
+            <w:proofErr w:type="spellEnd"/>
+          </w:p>
+        </w:tc>
+        <w:tc>
+          <w:tcPr>
+            <w:tcW w:w="1914" w:type="dxa"/>
+            <w:shd w:val="clear" w:color="auto" w:fill="C2D69B" w:themeFill="accent3" w:themeFillTint="99"/>
+          </w:tcPr>
+          <w:p>
+            <w:pPr>
+              <w:rPr>
+                <w:lang w:val="en-US" w:eastAsia="ru-RU"/>
+              </w:rPr>
+            </w:pPr>
+            <w:r>
+              <w:rPr>
+                <w:lang w:val="en-US" w:eastAsia="ru-RU"/>
+              </w:rPr>
+              <w:t xml:space="preserve">Dynamic </w:t>
+            </w:r>
+            <w:proofErr w:type="spellStart"/>
+            <w:r>
+              <w:rPr>
+                <w:lang w:val="en-US" w:eastAsia="ru-RU"/>
+              </w:rPr>
+              <w:t>softmax</w:t>
+            </w:r>
+            <w:proofErr w:type="spellEnd"/>
+          </w:p>
+        </w:tc>
+        <w:tc>
+          <w:tcPr>
+            <w:tcW w:w="1915" w:type="dxa"/>
+            <w:shd w:val="clear" w:color="auto" w:fill="FFFFFF" w:themeFill="background1"/>
+          </w:tcPr>
+          <w:p>
+            <w:pPr>
+              <w:rPr>
+                <w:lang w:val="en-US" w:eastAsia="ru-RU"/>
+              </w:rPr>
+            </w:pPr>
+            <w:r>
+              <w:rPr>
+                <w:lang w:val="en-US" w:eastAsia="ru-RU"/>
+              </w:rPr>
+              <w:t>Epsilon-greedy 0.2</w:t>
+            </w:r>
+          </w:p>
+        </w:tc>
+      </w:tr>
+      <w:tr>
+        <w:tc>
+          <w:tcPr>
+            <w:tcW w:w="1998" w:type="dxa"/>
+            <w:shd w:val="clear" w:color="auto" w:fill="D9D9D9" w:themeFill="background1" w:themeFillShade="D9"/>
+          </w:tcPr>
+          <w:p>
+            <w:pPr>
+              <w:jc w:val="center"/>
+              <w:rPr>
+                <w:lang w:val="en-US" w:eastAsia="ru-RU"/>
+              </w:rPr>
+            </w:pPr>
+            <w:r>
+              <w:rPr>
+                <w:lang w:val="en-US" w:eastAsia="ru-RU"/>
+              </w:rPr>
+              <w:t>2</w:t>
+            </w:r>
+          </w:p>
+        </w:tc>
+        <w:tc>
+          <w:tcPr>
+            <w:tcW w:w="1914" w:type="dxa"/>
+            <w:shd w:val="clear" w:color="auto" w:fill="EAF1DD" w:themeFill="accent3" w:themeFillTint="33"/>
+          </w:tcPr>
+          <w:p>
+            <w:pPr>
+              <w:rPr>
+                <w:lang w:val="en-US" w:eastAsia="ru-RU"/>
+              </w:rPr>
+            </w:pPr>
+            <w:r>
+              <w:rPr>
+                <w:lang w:val="en-US" w:eastAsia="ru-RU"/>
+              </w:rPr>
+              <w:t>Dynamic greedy</w:t>
+            </w:r>
+          </w:p>
+        </w:tc>
+        <w:tc>
+          <w:tcPr>
+            <w:tcW w:w="1914" w:type="dxa"/>
+            <w:shd w:val="clear" w:color="auto" w:fill="FFFFFF" w:themeFill="background1"/>
+          </w:tcPr>
+          <w:p>
+            <w:pPr>
+              <w:rPr>
+                <w:lang w:val="en-US" w:eastAsia="ru-RU"/>
+              </w:rPr>
+            </w:pPr>
+            <w:proofErr w:type="spellStart"/>
+            <w:r>
+              <w:rPr>
+                <w:lang w:val="en-US" w:eastAsia="ru-RU"/>
+              </w:rPr>
+              <w:t>Softmax</w:t>
+            </w:r>
+            <w:proofErr w:type="spellEnd"/>
+            <w:r>
+              <w:rPr>
+                <w:lang w:val="en-US" w:eastAsia="ru-RU"/>
+              </w:rPr>
+              <w:t xml:space="preserve"> 0.1</w:t>
+            </w:r>
+          </w:p>
+        </w:tc>
+        <w:tc>
+          <w:tcPr>
+            <w:tcW w:w="1914" w:type="dxa"/>
+            <w:shd w:val="clear" w:color="auto" w:fill="EAF1DD" w:themeFill="accent3" w:themeFillTint="33"/>
+          </w:tcPr>
+          <w:p>
+            <w:pPr>
+              <w:rPr>
+                <w:lang w:val="en-US" w:eastAsia="ru-RU"/>
+              </w:rPr>
+            </w:pPr>
+            <w:r>
+              <w:rPr>
+                <w:lang w:val="en-US" w:eastAsia="ru-RU"/>
+              </w:rPr>
+              <w:t>Dynamic greedy</w:t>
+            </w:r>
+          </w:p>
+        </w:tc>
+        <w:tc>
+          <w:tcPr>
+            <w:tcW w:w="1915" w:type="dxa"/>
+            <w:shd w:val="clear" w:color="auto" w:fill="FFFFFF" w:themeFill="background1"/>
+          </w:tcPr>
+          <w:p>
+            <w:pPr>
+              <w:rPr>
+                <w:lang w:val="en-US" w:eastAsia="ru-RU"/>
+              </w:rPr>
+            </w:pPr>
+            <w:r>
+              <w:rPr>
+                <w:lang w:val="en-US" w:eastAsia="ru-RU"/>
+              </w:rPr>
+              <w:t>Epsilon-greedy 0.1</w:t>
+            </w:r>
+          </w:p>
+        </w:tc>
+      </w:tr>
+      <w:tr>
+        <w:tc>
+          <w:tcPr>
+            <w:tcW w:w="1998" w:type="dxa"/>
+            <w:shd w:val="clear" w:color="auto" w:fill="D9D9D9" w:themeFill="background1" w:themeFillShade="D9"/>
+          </w:tcPr>
+          <w:p>
+            <w:pPr>
+              <w:jc w:val="center"/>
+              <w:rPr>
+                <w:lang w:val="en-US" w:eastAsia="ru-RU"/>
+              </w:rPr>
+            </w:pPr>
+            <w:r>
+              <w:rPr>
+                <w:lang w:val="en-US" w:eastAsia="ru-RU"/>
+              </w:rPr>
+              <w:t>3</w:t>
+            </w:r>
+          </w:p>
+        </w:tc>
+        <w:tc>
+          <w:tcPr>
+            <w:tcW w:w="1914" w:type="dxa"/>
+            <w:shd w:val="clear" w:color="auto" w:fill="FFFFFF" w:themeFill="background1"/>
+          </w:tcPr>
+          <w:p>
+            <w:pPr>
+              <w:rPr>
+                <w:lang w:val="en-US" w:eastAsia="ru-RU"/>
+              </w:rPr>
+            </w:pPr>
+            <w:proofErr w:type="spellStart"/>
+            <w:r>
+              <w:rPr>
+                <w:lang w:val="en-US" w:eastAsia="ru-RU"/>
+              </w:rPr>
+              <w:t>Softmax</w:t>
+            </w:r>
+            <w:proofErr w:type="spellEnd"/>
+            <w:r>
+              <w:rPr>
+                <w:lang w:val="en-US" w:eastAsia="ru-RU"/>
+              </w:rPr>
+              <w:t xml:space="preserve"> 0.1</w:t>
+            </w:r>
+          </w:p>
+        </w:tc>
+        <w:tc>
+          <w:tcPr>
+            <w:tcW w:w="1914" w:type="dxa"/>
+            <w:shd w:val="clear" w:color="auto" w:fill="EAF1DD" w:themeFill="accent3" w:themeFillTint="33"/>
+          </w:tcPr>
+          <w:p>
+            <w:pPr>
+              <w:rPr>
+                <w:lang w:val="en-US" w:eastAsia="ru-RU"/>
+              </w:rPr>
+            </w:pPr>
+            <w:r>
+              <w:rPr>
+                <w:lang w:val="en-US" w:eastAsia="ru-RU"/>
+              </w:rPr>
+              <w:t>Dynamic greedy</w:t>
+            </w:r>
+          </w:p>
+        </w:tc>
+        <w:tc>
+          <w:tcPr>
+            <w:tcW w:w="1914" w:type="dxa"/>
+            <w:shd w:val="clear" w:color="auto" w:fill="FFFFFF" w:themeFill="background1"/>
+          </w:tcPr>
+          <w:p>
+            <w:pPr>
+              <w:rPr>
+                <w:lang w:val="en-US" w:eastAsia="ru-RU"/>
+              </w:rPr>
+            </w:pPr>
+            <w:proofErr w:type="spellStart"/>
+            <w:r>
+              <w:rPr>
+                <w:lang w:val="en-US" w:eastAsia="ru-RU"/>
+              </w:rPr>
+              <w:t>Softmax</w:t>
+            </w:r>
+            <w:proofErr w:type="spellEnd"/>
+            <w:r>
+              <w:rPr>
+                <w:lang w:val="en-US" w:eastAsia="ru-RU"/>
+              </w:rPr>
+              <w:t xml:space="preserve"> 0.1</w:t>
+            </w:r>
+          </w:p>
+        </w:tc>
+        <w:tc>
+          <w:tcPr>
+            <w:tcW w:w="1915" w:type="dxa"/>
+            <w:shd w:val="clear" w:color="auto" w:fill="FFFFFF" w:themeFill="background1"/>
+          </w:tcPr>
+          <w:p>
+            <w:pPr>
+              <w:rPr>
+                <w:lang w:val="en-US" w:eastAsia="ru-RU"/>
+              </w:rPr>
+            </w:pPr>
+            <w:r>
+              <w:rPr>
+                <w:lang w:val="en-US" w:eastAsia="ru-RU"/>
+              </w:rPr>
+              <w:t>Epsilon-greedy 0.0</w:t>
+            </w:r>
+          </w:p>
+        </w:tc>
+      </w:tr>
+      <w:tr>
+        <w:tc>
+          <w:tcPr>
+            <w:tcW w:w="1998" w:type="dxa"/>
+            <w:shd w:val="clear" w:color="auto" w:fill="D9D9D9" w:themeFill="background1" w:themeFillShade="D9"/>
+          </w:tcPr>
+          <w:p>
+            <w:pPr>
+              <w:jc w:val="center"/>
+              <w:rPr>
+                <w:lang w:val="en-US" w:eastAsia="ru-RU"/>
+              </w:rPr>
+            </w:pPr>
+            <w:r>
+              <w:rPr>
+                <w:lang w:val="en-US" w:eastAsia="ru-RU"/>
+              </w:rPr>
+              <w:t>4</w:t>
+            </w:r>
+          </w:p>
+        </w:tc>
+        <w:tc>
+          <w:tcPr>
+            <w:tcW w:w="1914" w:type="dxa"/>
+            <w:shd w:val="clear" w:color="auto" w:fill="FFFFFF" w:themeFill="background1"/>
+          </w:tcPr>
+          <w:p>
+            <w:pPr>
+              <w:rPr>
+                <w:lang w:val="en-US" w:eastAsia="ru-RU"/>
+              </w:rPr>
+            </w:pPr>
+            <w:proofErr w:type="spellStart"/>
+            <w:r>
+              <w:rPr>
+                <w:lang w:val="en-US" w:eastAsia="ru-RU"/>
+              </w:rPr>
+              <w:t>Softmax</w:t>
+            </w:r>
+            <w:proofErr w:type="spellEnd"/>
+            <w:r>
+              <w:rPr>
+                <w:lang w:val="en-US" w:eastAsia="ru-RU"/>
+              </w:rPr>
+              <w:t xml:space="preserve"> 1.0</w:t>
+            </w:r>
+          </w:p>
+        </w:tc>
+        <w:tc>
+          <w:tcPr>
+            <w:tcW w:w="1914" w:type="dxa"/>
+            <w:shd w:val="clear" w:color="auto" w:fill="FFFFFF" w:themeFill="background1"/>
+          </w:tcPr>
+          <w:p>
+            <w:pPr>
+              <w:rPr>
+                <w:lang w:val="en-US" w:eastAsia="ru-RU"/>
+              </w:rPr>
+            </w:pPr>
+            <w:proofErr w:type="spellStart"/>
+            <w:r>
+              <w:rPr>
+                <w:lang w:val="en-US" w:eastAsia="ru-RU"/>
+              </w:rPr>
+              <w:t>Softmax</w:t>
+            </w:r>
+            <w:proofErr w:type="spellEnd"/>
+            <w:r>
+              <w:rPr>
+                <w:lang w:val="en-US" w:eastAsia="ru-RU"/>
+              </w:rPr>
+              <w:t xml:space="preserve"> 1.0</w:t>
+            </w:r>
+          </w:p>
+        </w:tc>
+        <w:tc>
+          <w:tcPr>
+            <w:tcW w:w="1914" w:type="dxa"/>
+            <w:shd w:val="clear" w:color="auto" w:fill="FFFFFF" w:themeFill="background1"/>
+          </w:tcPr>
+          <w:p>
+            <w:pPr>
+              <w:rPr>
+                <w:lang w:val="en-US" w:eastAsia="ru-RU"/>
+              </w:rPr>
+            </w:pPr>
+            <w:proofErr w:type="spellStart"/>
+            <w:r>
+              <w:rPr>
+                <w:lang w:val="en-US" w:eastAsia="ru-RU"/>
+              </w:rPr>
+              <w:t>Softmax</w:t>
+            </w:r>
+            <w:proofErr w:type="spellEnd"/>
+            <w:r>
+              <w:rPr>
+                <w:lang w:val="en-US" w:eastAsia="ru-RU"/>
+              </w:rPr>
+              <w:t xml:space="preserve"> 1.0</w:t>
+            </w:r>
+          </w:p>
+        </w:tc>
+        <w:tc>
+          <w:tcPr>
+            <w:tcW w:w="1915" w:type="dxa"/>
+            <w:shd w:val="clear" w:color="auto" w:fill="FFFFFF" w:themeFill="background1"/>
+          </w:tcPr>
+          <w:p>
+            <w:pPr>
+              <w:rPr>
+                <w:lang w:val="en-US" w:eastAsia="ru-RU"/>
+              </w:rPr>
+            </w:pPr>
+            <w:r>
+              <w:rPr>
+                <w:lang w:val="en-US" w:eastAsia="ru-RU"/>
+              </w:rPr>
+              <w:t>Random</w:t>
+            </w:r>
+          </w:p>
+        </w:tc>
+      </w:tr>
+      <w:tr>
+        <w:tc>
+          <w:tcPr>
+            <w:tcW w:w="1998" w:type="dxa"/>
+            <w:shd w:val="clear" w:color="auto" w:fill="D9D9D9" w:themeFill="background1" w:themeFillShade="D9"/>
+          </w:tcPr>
+          <w:p>
+            <w:pPr>
+              <w:jc w:val="center"/>
+              <w:rPr>
+                <w:lang w:val="en-US" w:eastAsia="ru-RU"/>
+              </w:rPr>
+            </w:pPr>
+            <w:r>
+              <w:rPr>
+                <w:lang w:val="en-US" w:eastAsia="ru-RU"/>
+              </w:rPr>
+              <w:t>5</w:t>
+            </w:r>
+          </w:p>
+        </w:tc>
+        <w:tc>
+          <w:tcPr>
+            <w:tcW w:w="1914" w:type="dxa"/>
+            <w:shd w:val="clear" w:color="auto" w:fill="FFFFFF" w:themeFill="background1"/>
+          </w:tcPr>
+          <w:p>
+            <w:pPr>
+              <w:rPr>
+                <w:lang w:val="en-US" w:eastAsia="ru-RU"/>
+              </w:rPr>
+            </w:pPr>
+            <w:r>
+              <w:rPr>
+                <w:lang w:val="en-US" w:eastAsia="ru-RU"/>
+              </w:rPr>
+              <w:t>Random</w:t>
+            </w:r>
+          </w:p>
+        </w:tc>
+        <w:tc>
+          <w:tcPr>
+            <w:tcW w:w="1914" w:type="dxa"/>
+            <w:shd w:val="clear" w:color="auto" w:fill="FFFFFF" w:themeFill="background1"/>
+          </w:tcPr>
+          <w:p>
+            <w:pPr>
+              <w:rPr>
+                <w:lang w:val="en-US" w:eastAsia="ru-RU"/>
+              </w:rPr>
+            </w:pPr>
+            <w:r>
+              <w:rPr>
+                <w:lang w:val="en-US" w:eastAsia="ru-RU"/>
+              </w:rPr>
+              <w:t>Epsilon-greedy 0.2</w:t>
+            </w:r>
+          </w:p>
+        </w:tc>
+        <w:tc>
+          <w:tcPr>
+            <w:tcW w:w="1914" w:type="dxa"/>
+            <w:shd w:val="clear" w:color="auto" w:fill="FFFFFF" w:themeFill="background1"/>
+          </w:tcPr>
+          <w:p>
+            <w:pPr>
+              <w:rPr>
+                <w:lang w:val="en-US" w:eastAsia="ru-RU"/>
+              </w:rPr>
+            </w:pPr>
+            <w:r>
+              <w:rPr>
+                <w:lang w:val="en-US" w:eastAsia="ru-RU"/>
+              </w:rPr>
+              <w:t>Epsilon-greedy 0.1</w:t>
+            </w:r>
+          </w:p>
+        </w:tc>
+        <w:tc>
+          <w:tcPr>
+            <w:tcW w:w="1915" w:type="dxa"/>
+            <w:shd w:val="clear" w:color="auto" w:fill="EAF1DD" w:themeFill="accent3" w:themeFillTint="33"/>
+          </w:tcPr>
+          <w:p>
+            <w:pPr>
+              <w:rPr>
+                <w:lang w:val="en-US" w:eastAsia="ru-RU"/>
+              </w:rPr>
+            </w:pPr>
+            <w:r>
+              <w:rPr>
+                <w:lang w:val="en-US" w:eastAsia="ru-RU"/>
+              </w:rPr>
+              <w:t>Dynamic greedy</w:t>
+            </w:r>
+          </w:p>
+        </w:tc>
+      </w:tr>
+      <w:tr>
+        <w:tc>
+          <w:tcPr>
+            <w:tcW w:w="1998" w:type="dxa"/>
+            <w:shd w:val="clear" w:color="auto" w:fill="D9D9D9" w:themeFill="background1" w:themeFillShade="D9"/>
+          </w:tcPr>
+          <w:p>
+            <w:pPr>
+              <w:jc w:val="center"/>
+              <w:rPr>
+                <w:lang w:val="en-US" w:eastAsia="ru-RU"/>
+              </w:rPr>
+            </w:pPr>
+            <w:r>
+              <w:rPr>
+                <w:lang w:val="en-US" w:eastAsia="ru-RU"/>
+              </w:rPr>
+              <w:t>6</w:t>
+            </w:r>
+          </w:p>
+        </w:tc>
+        <w:tc>
+          <w:tcPr>
+            <w:tcW w:w="1914" w:type="dxa"/>
+            <w:shd w:val="clear" w:color="auto" w:fill="FFFFFF" w:themeFill="background1"/>
+          </w:tcPr>
+          <w:p>
+            <w:pPr>
+              <w:rPr>
+                <w:lang w:val="en-US" w:eastAsia="ru-RU"/>
+              </w:rPr>
+            </w:pPr>
+            <w:r>
+              <w:rPr>
+                <w:lang w:val="en-US" w:eastAsia="ru-RU"/>
+              </w:rPr>
+              <w:t>Epsilon-greedy 0.2</w:t>
+            </w:r>
+          </w:p>
+        </w:tc>
+        <w:tc>
+          <w:tcPr>
+            <w:tcW w:w="1914" w:type="dxa"/>
+            <w:shd w:val="clear" w:color="auto" w:fill="FFFFFF" w:themeFill="background1"/>
+          </w:tcPr>
+          <w:p>
+            <w:pPr>
+              <w:rPr>
+                <w:lang w:val="en-US" w:eastAsia="ru-RU"/>
+              </w:rPr>
+            </w:pPr>
+            <w:r>
+              <w:rPr>
+                <w:lang w:val="en-US" w:eastAsia="ru-RU"/>
+              </w:rPr>
+              <w:t>Random</w:t>
+            </w:r>
+          </w:p>
+        </w:tc>
+        <w:tc>
+          <w:tcPr>
+            <w:tcW w:w="1914" w:type="dxa"/>
+            <w:shd w:val="clear" w:color="auto" w:fill="FFFFFF" w:themeFill="background1"/>
+          </w:tcPr>
+          <w:p>
+            <w:pPr>
+              <w:rPr>
+                <w:lang w:val="en-US" w:eastAsia="ru-RU"/>
+              </w:rPr>
+            </w:pPr>
+            <w:r>
+              <w:rPr>
+                <w:lang w:val="en-US" w:eastAsia="ru-RU"/>
+              </w:rPr>
+              <w:t>Epsilon-greedy 0.2</w:t>
+            </w:r>
+          </w:p>
+        </w:tc>
+        <w:tc>
+          <w:tcPr>
+            <w:tcW w:w="1915" w:type="dxa"/>
+            <w:shd w:val="clear" w:color="auto" w:fill="FFFFFF" w:themeFill="background1"/>
+          </w:tcPr>
+          <w:p>
+            <w:pPr>
+              <w:rPr>
+                <w:lang w:val="en-US" w:eastAsia="ru-RU"/>
+              </w:rPr>
+            </w:pPr>
+            <w:proofErr w:type="spellStart"/>
+            <w:r>
+              <w:rPr>
+                <w:lang w:val="en-US" w:eastAsia="ru-RU"/>
+              </w:rPr>
+              <w:t>Softmax</w:t>
+            </w:r>
+            <w:proofErr w:type="spellEnd"/>
+            <w:r>
+              <w:rPr>
+                <w:lang w:val="en-US" w:eastAsia="ru-RU"/>
+              </w:rPr>
+              <w:t xml:space="preserve"> 0.1</w:t>
+            </w:r>
+          </w:p>
+        </w:tc>
+      </w:tr>
+      <w:tr>
+        <w:tc>
+          <w:tcPr>
+            <w:tcW w:w="1998" w:type="dxa"/>
+            <w:shd w:val="clear" w:color="auto" w:fill="D9D9D9" w:themeFill="background1" w:themeFillShade="D9"/>
+          </w:tcPr>
+          <w:p>
+            <w:pPr>
+              <w:jc w:val="center"/>
+              <w:rPr>
+                <w:lang w:val="en-US" w:eastAsia="ru-RU"/>
+              </w:rPr>
+            </w:pPr>
+            <w:r>
+              <w:rPr>
+                <w:lang w:val="en-US" w:eastAsia="ru-RU"/>
+              </w:rPr>
+              <w:t>7</w:t>
+            </w:r>
+          </w:p>
+        </w:tc>
+        <w:tc>
+          <w:tcPr>
+            <w:tcW w:w="1914" w:type="dxa"/>
+            <w:shd w:val="clear" w:color="auto" w:fill="FFFFFF" w:themeFill="background1"/>
+          </w:tcPr>
+          <w:p>
+            <w:pPr>
+              <w:rPr>
+                <w:lang w:val="en-US" w:eastAsia="ru-RU"/>
+              </w:rPr>
+            </w:pPr>
+            <w:r>
+              <w:rPr>
+                <w:lang w:val="en-US" w:eastAsia="ru-RU"/>
+              </w:rPr>
+              <w:t>Epsilon-greedy 0.1</w:t>
+            </w:r>
+          </w:p>
+        </w:tc>
+        <w:tc>
+          <w:tcPr>
+            <w:tcW w:w="1914" w:type="dxa"/>
+            <w:shd w:val="clear" w:color="auto" w:fill="FFFFFF" w:themeFill="background1"/>
+          </w:tcPr>
+          <w:p>
+            <w:pPr>
+              <w:rPr>
+                <w:lang w:val="en-US" w:eastAsia="ru-RU"/>
+              </w:rPr>
+            </w:pPr>
+            <w:r>
+              <w:rPr>
+                <w:lang w:val="en-US" w:eastAsia="ru-RU"/>
+              </w:rPr>
+              <w:t>Epsilon-greedy 0.0</w:t>
+            </w:r>
+          </w:p>
+        </w:tc>
+        <w:tc>
+          <w:tcPr>
+            <w:tcW w:w="1914" w:type="dxa"/>
+            <w:shd w:val="clear" w:color="auto" w:fill="FFFFFF" w:themeFill="background1"/>
+          </w:tcPr>
+          <w:p>
+            <w:pPr>
+              <w:rPr>
+                <w:lang w:val="en-US" w:eastAsia="ru-RU"/>
+              </w:rPr>
+            </w:pPr>
+            <w:r>
+              <w:rPr>
+                <w:lang w:val="en-US" w:eastAsia="ru-RU"/>
+              </w:rPr>
+              <w:t>Epsilon-greedy 0.0</w:t>
+            </w:r>
+          </w:p>
+        </w:tc>
+        <w:tc>
+          <w:tcPr>
+            <w:tcW w:w="1915" w:type="dxa"/>
+            <w:shd w:val="clear" w:color="auto" w:fill="FFFFFF" w:themeFill="background1"/>
+          </w:tcPr>
+          <w:p>
+            <w:pPr>
+              <w:rPr>
+                <w:lang w:val="en-US" w:eastAsia="ru-RU"/>
+              </w:rPr>
+            </w:pPr>
+            <w:proofErr w:type="spellStart"/>
+            <w:r>
+              <w:rPr>
+                <w:lang w:val="en-US" w:eastAsia="ru-RU"/>
+              </w:rPr>
+              <w:t>Softmax</w:t>
+            </w:r>
+            <w:proofErr w:type="spellEnd"/>
+            <w:r>
+              <w:rPr>
+                <w:lang w:val="en-US" w:eastAsia="ru-RU"/>
+              </w:rPr>
+              <w:t xml:space="preserve"> 1.0</w:t>
+            </w:r>
+          </w:p>
+        </w:tc>
+      </w:tr>
+      <w:tr>
+        <w:tc>
+          <w:tcPr>
+            <w:tcW w:w="1998" w:type="dxa"/>
+            <w:shd w:val="clear" w:color="auto" w:fill="D9D9D9" w:themeFill="background1" w:themeFillShade="D9"/>
+          </w:tcPr>
+          <w:p>
+            <w:pPr>
+              <w:jc w:val="center"/>
+              <w:rPr>
+                <w:lang w:val="en-US" w:eastAsia="ru-RU"/>
+              </w:rPr>
+            </w:pPr>
+            <w:r>
+              <w:rPr>
+                <w:lang w:val="en-US" w:eastAsia="ru-RU"/>
+              </w:rPr>
+              <w:t>8</w:t>
+            </w:r>
+          </w:p>
+        </w:tc>
+        <w:tc>
+          <w:tcPr>
+            <w:tcW w:w="1914" w:type="dxa"/>
+            <w:shd w:val="clear" w:color="auto" w:fill="FFFFFF" w:themeFill="background1"/>
+          </w:tcPr>
+          <w:p>
+            <w:pPr>
+              <w:rPr>
+                <w:lang w:val="en-US" w:eastAsia="ru-RU"/>
+              </w:rPr>
+            </w:pPr>
+            <w:r>
+              <w:rPr>
+                <w:lang w:val="en-US" w:eastAsia="ru-RU"/>
+              </w:rPr>
+              <w:t>Epsilon-greedy 0.0</w:t>
+            </w:r>
+          </w:p>
+        </w:tc>
+        <w:tc>
+          <w:tcPr>
+            <w:tcW w:w="1914" w:type="dxa"/>
+            <w:shd w:val="clear" w:color="auto" w:fill="FFFFFF" w:themeFill="background1"/>
+          </w:tcPr>
+          <w:p>
+            <w:pPr>
+              <w:rPr>
+                <w:lang w:val="en-US" w:eastAsia="ru-RU"/>
+              </w:rPr>
+            </w:pPr>
+            <w:r>
+              <w:rPr>
+                <w:lang w:val="en-US" w:eastAsia="ru-RU"/>
+              </w:rPr>
+              <w:t>Epsilon-greedy 0.1</w:t>
+            </w:r>
+          </w:p>
+        </w:tc>
+        <w:tc>
+          <w:tcPr>
+            <w:tcW w:w="1914" w:type="dxa"/>
+            <w:shd w:val="clear" w:color="auto" w:fill="FFFFFF" w:themeFill="background1"/>
+          </w:tcPr>
+          <w:p>
+            <w:pPr>
+              <w:rPr>
+                <w:lang w:val="en-US" w:eastAsia="ru-RU"/>
+              </w:rPr>
+            </w:pPr>
+            <w:r>
+              <w:rPr>
+                <w:lang w:val="en-US" w:eastAsia="ru-RU"/>
+              </w:rPr>
+              <w:t>Random</w:t>
+            </w:r>
+          </w:p>
+        </w:tc>
+        <w:tc>
+          <w:tcPr>
+            <w:tcW w:w="1915" w:type="dxa"/>
+            <w:shd w:val="clear" w:color="auto" w:fill="C2D69B" w:themeFill="accent3" w:themeFillTint="99"/>
+          </w:tcPr>
+          <w:p>
+            <w:pPr>
+              <w:rPr>
+                <w:lang w:val="en-US" w:eastAsia="ru-RU"/>
+              </w:rPr>
+            </w:pPr>
+            <w:r>
+              <w:rPr>
+                <w:lang w:val="en-US" w:eastAsia="ru-RU"/>
+              </w:rPr>
+              <w:t xml:space="preserve">Dynamic </w:t>
+            </w:r>
+            <w:proofErr w:type="spellStart"/>
+            <w:r>
+              <w:rPr>
+                <w:lang w:val="en-US" w:eastAsia="ru-RU"/>
+              </w:rPr>
+              <w:t>softmax</w:t>
+            </w:r>
+            <w:proofErr w:type="spellEnd"/>
+          </w:p>
+        </w:tc>
+      </w:tr>
+    </w:tbl>
+    <w:p>
+      <w:pPr>
+        <w:rPr>
+          <w:lang w:val="en-US" w:eastAsia="ru-RU"/>
+        </w:rPr>
+      </w:pPr>
+    </w:p>
+    <w:p>
+      <w:pPr>
+        <w:rPr>
+          <w:lang w:val="en-US" w:eastAsia="ru-RU"/>
+        </w:rPr>
+      </w:pPr>
+      <w:r>
+        <w:rPr>
+          <w:lang w:val="en-US" w:eastAsia="ru-RU"/>
+        </w:rPr>
+        <w:t>Despite the 2 new algorithms haven’t proved to be the most profitable, they happened to be the most precise in terms of action estimation.</w:t>
+      </w:r>
+    </w:p>
+    <w:p>
+      <w:pPr>
+        <w:rPr>
+          <w:lang w:val="en-US" w:eastAsia="ru-RU"/>
+        </w:rPr>
+      </w:pPr>
+      <w:r>
+        <w:rPr>
+          <w:lang w:val="en-US" w:eastAsia="ru-RU"/>
+        </w:rPr>
+        <w:t>“</w:t>
+      </w:r>
+      <w:r>
+        <w:rPr>
+          <w:lang w:val="en-US" w:eastAsia="ru-RU"/>
+        </w:rPr>
+        <w:t xml:space="preserve">Dynamic </w:t>
+      </w:r>
+      <w:proofErr w:type="spellStart"/>
+      <w:r>
+        <w:rPr>
+          <w:lang w:val="en-US" w:eastAsia="ru-RU"/>
+        </w:rPr>
+        <w:t>softmax</w:t>
+      </w:r>
+      <w:proofErr w:type="spellEnd"/>
+      <w:r>
+        <w:rPr>
+          <w:lang w:val="en-US" w:eastAsia="ru-RU"/>
+        </w:rPr>
+        <w:t>” and “</w:t>
+      </w:r>
+      <w:r>
+        <w:rPr>
+          <w:lang w:val="en-US" w:eastAsia="ru-RU"/>
+        </w:rPr>
+        <w:t>Dynamic greedy</w:t>
+      </w:r>
+      <w:r>
+        <w:rPr>
+          <w:lang w:val="en-US" w:eastAsia="ru-RU"/>
+        </w:rPr>
+        <w:t>” tend to achieve a stable estimation faster than the others.</w:t>
+      </w:r>
+    </w:p>
+    <w:p>
+      <w:pPr>
+        <w:pStyle w:val="3"/>
+        <w:rPr>
+          <w:lang w:val="en-US" w:eastAsia="ru-RU"/>
+        </w:rPr>
+      </w:pPr>
+      <w:r>
+        <w:rPr>
+          <w:lang w:val="en-US" w:eastAsia="ru-RU"/>
+        </w:rPr>
+        <w:t>Dynamic epsilon-greedy</w:t>
+      </w:r>
+    </w:p>
+    <w:p>
+      <w:pPr>
+        <w:rPr>
+          <w:lang w:val="en-US" w:eastAsia="ru-RU"/>
+        </w:rPr>
+      </w:pPr>
+      <w:r>
+        <w:rPr>
+          <w:noProof/>
+          <w:lang w:eastAsia="ru-RU"/>
+        </w:rPr>
+        <w:drawing>
+          <wp:inline distT="0" distB="0" distL="0" distR="0" wp14:anchorId="13C1AA31" wp14:editId="63FBDFFA">
+            <wp:extent cx="5940425" cy="3688649"/>
+            <wp:effectExtent l="0" t="0" r="3175" b="7620"/>
+            <wp:docPr id="18" name="Рисунок 18"/>
+            <wp:cNvGraphicFramePr>
+              <a:graphicFrameLocks xmlns:a="http://schemas.openxmlformats.org/drawingml/2006/main" noChangeAspect="1"/>
+            </wp:cNvGraphicFramePr>
+            <a:graphic xmlns:a="http://schemas.openxmlformats.org/drawingml/2006/main">
+              <a:graphicData uri="http://schemas.openxmlformats.org/drawingml/2006/picture">
+                <pic:pic xmlns:pic="http://schemas.openxmlformats.org/drawingml/2006/picture">
+                  <pic:nvPicPr>
+                    <pic:cNvPr id="0" name=""/>
+                    <pic:cNvPicPr/>
+                  </pic:nvPicPr>
+                  <pic:blipFill>
+                    <a:blip r:embed="rId34"/>
+                    <a:stretch>
+                      <a:fillRect/>
+                    </a:stretch>
+                  </pic:blipFill>
+                  <pic:spPr>
+                    <a:xfrm>
+                      <a:off x="0" y="0"/>
+                      <a:ext cx="5940425" cy="3688649"/>
+                    </a:xfrm>
+                    <a:prstGeom prst="rect">
+                      <a:avLst/>
+                    </a:prstGeom>
+                  </pic:spPr>
+                </pic:pic>
+              </a:graphicData>
+            </a:graphic>
+          </wp:inline>
+        </w:drawing>
+      </w:r>
+    </w:p>
+    <w:p>
+      <w:pPr>
+        <w:pStyle w:val="3"/>
+        <w:rPr>
+          <w:lang w:val="en-US" w:eastAsia="ru-RU"/>
+        </w:rPr>
+      </w:pPr>
+      <w:r>
+        <w:rPr>
+          <w:lang w:val="en-US" w:eastAsia="ru-RU"/>
+        </w:rPr>
+        <w:lastRenderedPageBreak/>
+        <w:t xml:space="preserve">Dynamic </w:t>
+      </w:r>
+      <w:proofErr w:type="spellStart"/>
+      <w:r>
+        <w:rPr>
+          <w:lang w:val="en-US" w:eastAsia="ru-RU"/>
+        </w:rPr>
+        <w:t>softmax</w:t>
+      </w:r>
+      <w:proofErr w:type="spellEnd"/>
+    </w:p>
+    <w:p>
+      <w:pPr>
+        <w:rPr>
+          <w:lang w:val="en-US" w:eastAsia="ru-RU"/>
+        </w:rPr>
+      </w:pPr>
+      <w:r>
+        <w:rPr>
+          <w:noProof/>
+          <w:lang w:eastAsia="ru-RU"/>
+        </w:rPr>
+        <w:drawing>
+          <wp:inline distT="0" distB="0" distL="0" distR="0" wp14:anchorId="44DFD8A8" wp14:editId="1BBBFB72">
+            <wp:extent cx="5940425" cy="3642953"/>
+            <wp:effectExtent l="0" t="0" r="3175" b="0"/>
+            <wp:docPr id="19" name="Рисунок 19"/>
+            <wp:cNvGraphicFramePr>
+              <a:graphicFrameLocks xmlns:a="http://schemas.openxmlformats.org/drawingml/2006/main" noChangeAspect="1"/>
+            </wp:cNvGraphicFramePr>
+            <a:graphic xmlns:a="http://schemas.openxmlformats.org/drawingml/2006/main">
+              <a:graphicData uri="http://schemas.openxmlformats.org/drawingml/2006/picture">
+                <pic:pic xmlns:pic="http://schemas.openxmlformats.org/drawingml/2006/picture">
+                  <pic:nvPicPr>
+                    <pic:cNvPr id="0" name=""/>
+                    <pic:cNvPicPr/>
+                  </pic:nvPicPr>
+                  <pic:blipFill>
+                    <a:blip r:embed="rId35"/>
+                    <a:stretch>
+                      <a:fillRect/>
+                    </a:stretch>
+                  </pic:blipFill>
+                  <pic:spPr>
+                    <a:xfrm>
+                      <a:off x="0" y="0"/>
+                      <a:ext cx="5940425" cy="3642953"/>
+                    </a:xfrm>
+                    <a:prstGeom prst="rect">
+                      <a:avLst/>
+                    </a:prstGeom>
+                  </pic:spPr>
+                </pic:pic>
+              </a:graphicData>
+            </a:graphic>
+          </wp:inline>
+        </w:drawing>
+      </w:r>
+    </w:p>
+    <w:p>
+      <w:pPr>
+        <w:rPr>
+          <w:lang w:val="en-US" w:eastAsia="ru-RU"/>
+        </w:rPr>
+      </w:pPr>
+      <w:r>
+        <w:rPr>
+          <w:lang w:val="en-US" w:eastAsia="ru-RU"/>
+        </w:rPr>
+        <w:t>In the action histograms we can see:</w:t>
+      </w:r>
+    </w:p>
+    <w:p>
+      <w:pPr>
+        <w:pStyle w:val="a9"/>
+        <w:numPr>
+          <w:ilvl w:val="0"/>
+          <w:numId w:val="17"/>
+        </w:numPr>
+        <w:rPr>
+          <w:lang w:val="en-US" w:eastAsia="ru-RU"/>
+        </w:rPr>
+      </w:pPr>
+      <w:r>
+        <w:rPr>
+          <w:lang w:val="en-US" w:eastAsia="ru-RU"/>
+        </w:rPr>
+        <w:t>Dynamic epsilon-greedy is mostly meant for exploiting.</w:t>
+      </w:r>
+    </w:p>
+    <w:p>
+      <w:pPr>
+        <w:pStyle w:val="a9"/>
+        <w:numPr>
+          <w:ilvl w:val="0"/>
+          <w:numId w:val="17"/>
+        </w:numPr>
+        <w:rPr>
+          <w:lang w:val="en-US" w:eastAsia="ru-RU"/>
+        </w:rPr>
+      </w:pPr>
+      <w:r>
+        <w:rPr>
+          <w:lang w:val="en-US" w:eastAsia="ru-RU"/>
+        </w:rPr>
+        <w:t xml:space="preserve">Dynamic </w:t>
+      </w:r>
+      <w:proofErr w:type="spellStart"/>
+      <w:r>
+        <w:rPr>
+          <w:lang w:val="en-US" w:eastAsia="ru-RU"/>
+        </w:rPr>
+        <w:t>softmax</w:t>
+      </w:r>
+      <w:proofErr w:type="spellEnd"/>
+      <w:r>
+        <w:rPr>
+          <w:lang w:val="en-US" w:eastAsia="ru-RU"/>
+        </w:rPr>
+        <w:t xml:space="preserve"> has minor exploiting and major exploration.</w:t>
+      </w:r>
+    </w:p>
+    <w:p>
+      <w:pPr>
+        <w:rPr>
+          <w:lang w:val="en-US" w:eastAsia="ru-RU"/>
+        </w:rPr>
+      </w:pPr>
       <w:bookmarkStart w:id="0" w:name="_GoBack"/>
       <w:bookmarkEnd w:id="0"/>
     </w:p>
@@ -2291,6 +6383,92 @@
     </w:lvl>
   </w:abstractNum>
   <w:abstractNum w:abstractNumId="4">
+    <w:nsid w:val="3EEA6A99"/>
+    <w:multiLevelType w:val="hybridMultilevel"/>
+    <w:tmpl w:val="97D4226A"/>
+    <w:lvl w:ilvl="0" w:tplc="0419000F">
+      <w:start w:val="1"/>
+      <w:numFmt w:val="decimal"/>
+      <w:lvlText w:val="%1."/>
+      <w:lvlJc w:val="left"/>
+      <w:pPr>
+        <w:ind w:left="720" w:hanging="360"/>
+      </w:pPr>
+    </w:lvl>
+    <w:lvl w:ilvl="1" w:tplc="04190019" w:tentative="1">
+      <w:start w:val="1"/>
+      <w:numFmt w:val="lowerLetter"/>
+      <w:lvlText w:val="%2."/>
+      <w:lvlJc w:val="left"/>
+      <w:pPr>
+        <w:ind w:left="1440" w:hanging="360"/>
+      </w:pPr>
+    </w:lvl>
+    <w:lvl w:ilvl="2" w:tplc="0419001B" w:tentative="1">
+      <w:start w:val="1"/>
+      <w:numFmt w:val="lowerRoman"/>
+      <w:lvlText w:val="%3."/>
+      <w:lvlJc w:val="right"/>
+      <w:pPr>
+        <w:ind w:left="2160" w:hanging="180"/>
+      </w:pPr>
+    </w:lvl>
+    <w:lvl w:ilvl="3" w:tplc="0419000F" w:tentative="1">
+      <w:start w:val="1"/>
+      <w:numFmt w:val="decimal"/>
+      <w:lvlText w:val="%4."/>
+      <w:lvlJc w:val="left"/>
+      <w:pPr>
+        <w:ind w:left="2880" w:hanging="360"/>
+      </w:pPr>
+    </w:lvl>
+    <w:lvl w:ilvl="4" w:tplc="04190019" w:tentative="1">
+      <w:start w:val="1"/>
+      <w:numFmt w:val="lowerLetter"/>
+      <w:lvlText w:val="%5."/>
+      <w:lvlJc w:val="left"/>
+      <w:pPr>
+        <w:ind w:left="3600" w:hanging="360"/>
+      </w:pPr>
+    </w:lvl>
+    <w:lvl w:ilvl="5" w:tplc="0419001B" w:tentative="1">
+      <w:start w:val="1"/>
+      <w:numFmt w:val="lowerRoman"/>
+      <w:lvlText w:val="%6."/>
+      <w:lvlJc w:val="right"/>
+      <w:pPr>
+        <w:ind w:left="4320" w:hanging="180"/>
+      </w:pPr>
+    </w:lvl>
+    <w:lvl w:ilvl="6" w:tplc="0419000F" w:tentative="1">
+      <w:start w:val="1"/>
+      <w:numFmt w:val="decimal"/>
+      <w:lvlText w:val="%7."/>
+      <w:lvlJc w:val="left"/>
+      <w:pPr>
+        <w:ind w:left="5040" w:hanging="360"/>
+      </w:pPr>
+    </w:lvl>
+    <w:lvl w:ilvl="7" w:tplc="04190019" w:tentative="1">
+      <w:start w:val="1"/>
+      <w:numFmt w:val="lowerLetter"/>
+      <w:lvlText w:val="%8."/>
+      <w:lvlJc w:val="left"/>
+      <w:pPr>
+        <w:ind w:left="5760" w:hanging="360"/>
+      </w:pPr>
+    </w:lvl>
+    <w:lvl w:ilvl="8" w:tplc="0419001B" w:tentative="1">
+      <w:start w:val="1"/>
+      <w:numFmt w:val="lowerRoman"/>
+      <w:lvlText w:val="%9."/>
+      <w:lvlJc w:val="right"/>
+      <w:pPr>
+        <w:ind w:left="6480" w:hanging="180"/>
+      </w:pPr>
+    </w:lvl>
+  </w:abstractNum>
+  <w:abstractNum w:abstractNumId="5">
     <w:nsid w:val="40F12FAB"/>
     <w:multiLevelType w:val="hybridMultilevel"/>
     <w:tmpl w:val="D35872C6"/>
@@ -2376,7 +6554,7 @@
       </w:pPr>
     </w:lvl>
   </w:abstractNum>
-  <w:abstractNum w:abstractNumId="5">
+  <w:abstractNum w:abstractNumId="6">
     <w:nsid w:val="43CF15FE"/>
     <w:multiLevelType w:val="hybridMultilevel"/>
     <w:tmpl w:val="F2487188"/>
@@ -2462,7 +6640,7 @@
       </w:pPr>
     </w:lvl>
   </w:abstractNum>
-  <w:abstractNum w:abstractNumId="6">
+  <w:abstractNum w:abstractNumId="7">
     <w:nsid w:val="4A835838"/>
     <w:multiLevelType w:val="hybridMultilevel"/>
     <w:tmpl w:val="FB0453E8"/>
@@ -2551,7 +6729,7 @@
       </w:pPr>
     </w:lvl>
   </w:abstractNum>
-  <w:abstractNum w:abstractNumId="7">
+  <w:abstractNum w:abstractNumId="8">
     <w:nsid w:val="51AF7870"/>
     <w:multiLevelType w:val="hybridMultilevel"/>
     <w:tmpl w:val="41AE396E"/>
@@ -2637,7 +6815,7 @@
       </w:pPr>
     </w:lvl>
   </w:abstractNum>
-  <w:abstractNum w:abstractNumId="8">
+  <w:abstractNum w:abstractNumId="9">
     <w:nsid w:val="53F94783"/>
     <w:multiLevelType w:val="hybridMultilevel"/>
     <w:tmpl w:val="B9D82894"/>
@@ -2750,7 +6928,7 @@
       </w:rPr>
     </w:lvl>
   </w:abstractNum>
-  <w:abstractNum w:abstractNumId="9">
+  <w:abstractNum w:abstractNumId="10">
     <w:nsid w:val="57B76288"/>
     <w:multiLevelType w:val="hybridMultilevel"/>
     <w:tmpl w:val="78F0043A"/>
@@ -2836,7 +7014,7 @@
       </w:pPr>
     </w:lvl>
   </w:abstractNum>
-  <w:abstractNum w:abstractNumId="10">
+  <w:abstractNum w:abstractNumId="11">
     <w:nsid w:val="62634928"/>
     <w:multiLevelType w:val="hybridMultilevel"/>
     <w:tmpl w:val="B28C2BCA"/>
@@ -2925,7 +7103,93 @@
       </w:pPr>
     </w:lvl>
   </w:abstractNum>
-  <w:abstractNum w:abstractNumId="11">
+  <w:abstractNum w:abstractNumId="12">
+    <w:nsid w:val="6FFF50CA"/>
+    <w:multiLevelType w:val="hybridMultilevel"/>
+    <w:tmpl w:val="54326A9E"/>
+    <w:lvl w:ilvl="0" w:tplc="0419000F">
+      <w:start w:val="1"/>
+      <w:numFmt w:val="decimal"/>
+      <w:lvlText w:val="%1."/>
+      <w:lvlJc w:val="left"/>
+      <w:pPr>
+        <w:ind w:left="720" w:hanging="360"/>
+      </w:pPr>
+    </w:lvl>
+    <w:lvl w:ilvl="1" w:tplc="04190019" w:tentative="1">
+      <w:start w:val="1"/>
+      <w:numFmt w:val="lowerLetter"/>
+      <w:lvlText w:val="%2."/>
+      <w:lvlJc w:val="left"/>
+      <w:pPr>
+        <w:ind w:left="1440" w:hanging="360"/>
+      </w:pPr>
+    </w:lvl>
+    <w:lvl w:ilvl="2" w:tplc="0419001B" w:tentative="1">
+      <w:start w:val="1"/>
+      <w:numFmt w:val="lowerRoman"/>
+      <w:lvlText w:val="%3."/>
+      <w:lvlJc w:val="right"/>
+      <w:pPr>
+        <w:ind w:left="2160" w:hanging="180"/>
+      </w:pPr>
+    </w:lvl>
+    <w:lvl w:ilvl="3" w:tplc="0419000F" w:tentative="1">
+      <w:start w:val="1"/>
+      <w:numFmt w:val="decimal"/>
+      <w:lvlText w:val="%4."/>
+      <w:lvlJc w:val="left"/>
+      <w:pPr>
+        <w:ind w:left="2880" w:hanging="360"/>
+      </w:pPr>
+    </w:lvl>
+    <w:lvl w:ilvl="4" w:tplc="04190019" w:tentative="1">
+      <w:start w:val="1"/>
+      <w:numFmt w:val="lowerLetter"/>
+      <w:lvlText w:val="%5."/>
+      <w:lvlJc w:val="left"/>
+      <w:pPr>
+        <w:ind w:left="3600" w:hanging="360"/>
+      </w:pPr>
+    </w:lvl>
+    <w:lvl w:ilvl="5" w:tplc="0419001B" w:tentative="1">
+      <w:start w:val="1"/>
+      <w:numFmt w:val="lowerRoman"/>
+      <w:lvlText w:val="%6."/>
+      <w:lvlJc w:val="right"/>
+      <w:pPr>
+        <w:ind w:left="4320" w:hanging="180"/>
+      </w:pPr>
+    </w:lvl>
+    <w:lvl w:ilvl="6" w:tplc="0419000F" w:tentative="1">
+      <w:start w:val="1"/>
+      <w:numFmt w:val="decimal"/>
+      <w:lvlText w:val="%7."/>
+      <w:lvlJc w:val="left"/>
+      <w:pPr>
+        <w:ind w:left="5040" w:hanging="360"/>
+      </w:pPr>
+    </w:lvl>
+    <w:lvl w:ilvl="7" w:tplc="04190019" w:tentative="1">
+      <w:start w:val="1"/>
+      <w:numFmt w:val="lowerLetter"/>
+      <w:lvlText w:val="%8."/>
+      <w:lvlJc w:val="left"/>
+      <w:pPr>
+        <w:ind w:left="5760" w:hanging="360"/>
+      </w:pPr>
+    </w:lvl>
+    <w:lvl w:ilvl="8" w:tplc="0419001B" w:tentative="1">
+      <w:start w:val="1"/>
+      <w:numFmt w:val="lowerRoman"/>
+      <w:lvlText w:val="%9."/>
+      <w:lvlJc w:val="right"/>
+      <w:pPr>
+        <w:ind w:left="6480" w:hanging="180"/>
+      </w:pPr>
+    </w:lvl>
+  </w:abstractNum>
+  <w:abstractNum w:abstractNumId="13">
     <w:nsid w:val="72061D33"/>
     <w:multiLevelType w:val="hybridMultilevel"/>
     <w:tmpl w:val="E892CF7E"/>
@@ -3038,7 +7302,7 @@
       </w:rPr>
     </w:lvl>
   </w:abstractNum>
-  <w:abstractNum w:abstractNumId="12">
+  <w:abstractNum w:abstractNumId="14">
     <w:nsid w:val="74F821A4"/>
     <w:multiLevelType w:val="hybridMultilevel"/>
     <w:tmpl w:val="269C8B18"/>
@@ -3127,8 +7391,266 @@
       </w:pPr>
     </w:lvl>
   </w:abstractNum>
+  <w:abstractNum w:abstractNumId="15">
+    <w:nsid w:val="7AB40B5A"/>
+    <w:multiLevelType w:val="hybridMultilevel"/>
+    <w:tmpl w:val="3586D8B2"/>
+    <w:lvl w:ilvl="0" w:tplc="0419000F">
+      <w:start w:val="1"/>
+      <w:numFmt w:val="decimal"/>
+      <w:lvlText w:val="%1."/>
+      <w:lvlJc w:val="left"/>
+      <w:pPr>
+        <w:ind w:left="1080" w:hanging="360"/>
+      </w:pPr>
+    </w:lvl>
+    <w:lvl w:ilvl="1" w:tplc="04190019" w:tentative="1">
+      <w:start w:val="1"/>
+      <w:numFmt w:val="lowerLetter"/>
+      <w:lvlText w:val="%2."/>
+      <w:lvlJc w:val="left"/>
+      <w:pPr>
+        <w:ind w:left="1800" w:hanging="360"/>
+      </w:pPr>
+    </w:lvl>
+    <w:lvl w:ilvl="2" w:tplc="0419001B" w:tentative="1">
+      <w:start w:val="1"/>
+      <w:numFmt w:val="lowerRoman"/>
+      <w:lvlText w:val="%3."/>
+      <w:lvlJc w:val="right"/>
+      <w:pPr>
+        <w:ind w:left="2520" w:hanging="180"/>
+      </w:pPr>
+    </w:lvl>
+    <w:lvl w:ilvl="3" w:tplc="0419000F" w:tentative="1">
+      <w:start w:val="1"/>
+      <w:numFmt w:val="decimal"/>
+      <w:lvlText w:val="%4."/>
+      <w:lvlJc w:val="left"/>
+      <w:pPr>
+        <w:ind w:left="3240" w:hanging="360"/>
+      </w:pPr>
+    </w:lvl>
+    <w:lvl w:ilvl="4" w:tplc="04190019" w:tentative="1">
+      <w:start w:val="1"/>
+      <w:numFmt w:val="lowerLetter"/>
+      <w:lvlText w:val="%5."/>
+      <w:lvlJc w:val="left"/>
+      <w:pPr>
+        <w:ind w:left="3960" w:hanging="360"/>
+      </w:pPr>
+    </w:lvl>
+    <w:lvl w:ilvl="5" w:tplc="0419001B" w:tentative="1">
+      <w:start w:val="1"/>
+      <w:numFmt w:val="lowerRoman"/>
+      <w:lvlText w:val="%6."/>
+      <w:lvlJc w:val="right"/>
+      <w:pPr>
+        <w:ind w:left="4680" w:hanging="180"/>
+      </w:pPr>
+    </w:lvl>
+    <w:lvl w:ilvl="6" w:tplc="0419000F" w:tentative="1">
+      <w:start w:val="1"/>
+      <w:numFmt w:val="decimal"/>
+      <w:lvlText w:val="%7."/>
+      <w:lvlJc w:val="left"/>
+      <w:pPr>
+        <w:ind w:left="5400" w:hanging="360"/>
+      </w:pPr>
+    </w:lvl>
+    <w:lvl w:ilvl="7" w:tplc="04190019" w:tentative="1">
+      <w:start w:val="1"/>
+      <w:numFmt w:val="lowerLetter"/>
+      <w:lvlText w:val="%8."/>
+      <w:lvlJc w:val="left"/>
+      <w:pPr>
+        <w:ind w:left="6120" w:hanging="360"/>
+      </w:pPr>
+    </w:lvl>
+    <w:lvl w:ilvl="8" w:tplc="0419001B" w:tentative="1">
+      <w:start w:val="1"/>
+      <w:numFmt w:val="lowerRoman"/>
+      <w:lvlText w:val="%9."/>
+      <w:lvlJc w:val="right"/>
+      <w:pPr>
+        <w:ind w:left="6840" w:hanging="180"/>
+      </w:pPr>
+    </w:lvl>
+  </w:abstractNum>
+  <w:abstractNum w:abstractNumId="16">
+    <w:nsid w:val="7BFF45B2"/>
+    <w:multiLevelType w:val="hybridMultilevel"/>
+    <w:tmpl w:val="FA5071B6"/>
+    <w:lvl w:ilvl="0" w:tplc="0419000F">
+      <w:start w:val="1"/>
+      <w:numFmt w:val="decimal"/>
+      <w:lvlText w:val="%1."/>
+      <w:lvlJc w:val="left"/>
+      <w:pPr>
+        <w:ind w:left="720" w:hanging="360"/>
+      </w:pPr>
+    </w:lvl>
+    <w:lvl w:ilvl="1" w:tplc="04190019" w:tentative="1">
+      <w:start w:val="1"/>
+      <w:numFmt w:val="lowerLetter"/>
+      <w:lvlText w:val="%2."/>
+      <w:lvlJc w:val="left"/>
+      <w:pPr>
+        <w:ind w:left="1440" w:hanging="360"/>
+      </w:pPr>
+    </w:lvl>
+    <w:lvl w:ilvl="2" w:tplc="0419001B" w:tentative="1">
+      <w:start w:val="1"/>
+      <w:numFmt w:val="lowerRoman"/>
+      <w:lvlText w:val="%3."/>
+      <w:lvlJc w:val="right"/>
+      <w:pPr>
+        <w:ind w:left="2160" w:hanging="180"/>
+      </w:pPr>
+    </w:lvl>
+    <w:lvl w:ilvl="3" w:tplc="0419000F" w:tentative="1">
+      <w:start w:val="1"/>
+      <w:numFmt w:val="decimal"/>
+      <w:lvlText w:val="%4."/>
+      <w:lvlJc w:val="left"/>
+      <w:pPr>
+        <w:ind w:left="2880" w:hanging="360"/>
+      </w:pPr>
+    </w:lvl>
+    <w:lvl w:ilvl="4" w:tplc="04190019" w:tentative="1">
+      <w:start w:val="1"/>
+      <w:numFmt w:val="lowerLetter"/>
+      <w:lvlText w:val="%5."/>
+      <w:lvlJc w:val="left"/>
+      <w:pPr>
+        <w:ind w:left="3600" w:hanging="360"/>
+      </w:pPr>
+    </w:lvl>
+    <w:lvl w:ilvl="5" w:tplc="0419001B" w:tentative="1">
+      <w:start w:val="1"/>
+      <w:numFmt w:val="lowerRoman"/>
+      <w:lvlText w:val="%6."/>
+      <w:lvlJc w:val="right"/>
+      <w:pPr>
+        <w:ind w:left="4320" w:hanging="180"/>
+      </w:pPr>
+    </w:lvl>
+    <w:lvl w:ilvl="6" w:tplc="0419000F" w:tentative="1">
+      <w:start w:val="1"/>
+      <w:numFmt w:val="decimal"/>
+      <w:lvlText w:val="%7."/>
+      <w:lvlJc w:val="left"/>
+      <w:pPr>
+        <w:ind w:left="5040" w:hanging="360"/>
+      </w:pPr>
+    </w:lvl>
+    <w:lvl w:ilvl="7" w:tplc="04190019" w:tentative="1">
+      <w:start w:val="1"/>
+      <w:numFmt w:val="lowerLetter"/>
+      <w:lvlText w:val="%8."/>
+      <w:lvlJc w:val="left"/>
+      <w:pPr>
+        <w:ind w:left="5760" w:hanging="360"/>
+      </w:pPr>
+    </w:lvl>
+    <w:lvl w:ilvl="8" w:tplc="0419001B" w:tentative="1">
+      <w:start w:val="1"/>
+      <w:numFmt w:val="lowerRoman"/>
+      <w:lvlText w:val="%9."/>
+      <w:lvlJc w:val="right"/>
+      <w:pPr>
+        <w:ind w:left="6480" w:hanging="180"/>
+      </w:pPr>
+    </w:lvl>
+  </w:abstractNum>
+  <w:abstractNum w:abstractNumId="17">
+    <w:nsid w:val="7E8F0179"/>
+    <w:multiLevelType w:val="hybridMultilevel"/>
+    <w:tmpl w:val="3800AFB2"/>
+    <w:lvl w:ilvl="0" w:tplc="0419000F">
+      <w:start w:val="1"/>
+      <w:numFmt w:val="decimal"/>
+      <w:lvlText w:val="%1."/>
+      <w:lvlJc w:val="left"/>
+      <w:pPr>
+        <w:ind w:left="1080" w:hanging="360"/>
+      </w:pPr>
+    </w:lvl>
+    <w:lvl w:ilvl="1" w:tplc="04190019" w:tentative="1">
+      <w:start w:val="1"/>
+      <w:numFmt w:val="lowerLetter"/>
+      <w:lvlText w:val="%2."/>
+      <w:lvlJc w:val="left"/>
+      <w:pPr>
+        <w:ind w:left="1800" w:hanging="360"/>
+      </w:pPr>
+    </w:lvl>
+    <w:lvl w:ilvl="2" w:tplc="0419001B" w:tentative="1">
+      <w:start w:val="1"/>
+      <w:numFmt w:val="lowerRoman"/>
+      <w:lvlText w:val="%3."/>
+      <w:lvlJc w:val="right"/>
+      <w:pPr>
+        <w:ind w:left="2520" w:hanging="180"/>
+      </w:pPr>
+    </w:lvl>
+    <w:lvl w:ilvl="3" w:tplc="0419000F" w:tentative="1">
+      <w:start w:val="1"/>
+      <w:numFmt w:val="decimal"/>
+      <w:lvlText w:val="%4."/>
+      <w:lvlJc w:val="left"/>
+      <w:pPr>
+        <w:ind w:left="3240" w:hanging="360"/>
+      </w:pPr>
+    </w:lvl>
+    <w:lvl w:ilvl="4" w:tplc="04190019" w:tentative="1">
+      <w:start w:val="1"/>
+      <w:numFmt w:val="lowerLetter"/>
+      <w:lvlText w:val="%5."/>
+      <w:lvlJc w:val="left"/>
+      <w:pPr>
+        <w:ind w:left="3960" w:hanging="360"/>
+      </w:pPr>
+    </w:lvl>
+    <w:lvl w:ilvl="5" w:tplc="0419001B" w:tentative="1">
+      <w:start w:val="1"/>
+      <w:numFmt w:val="lowerRoman"/>
+      <w:lvlText w:val="%6."/>
+      <w:lvlJc w:val="right"/>
+      <w:pPr>
+        <w:ind w:left="4680" w:hanging="180"/>
+      </w:pPr>
+    </w:lvl>
+    <w:lvl w:ilvl="6" w:tplc="0419000F" w:tentative="1">
+      <w:start w:val="1"/>
+      <w:numFmt w:val="decimal"/>
+      <w:lvlText w:val="%7."/>
+      <w:lvlJc w:val="left"/>
+      <w:pPr>
+        <w:ind w:left="5400" w:hanging="360"/>
+      </w:pPr>
+    </w:lvl>
+    <w:lvl w:ilvl="7" w:tplc="04190019" w:tentative="1">
+      <w:start w:val="1"/>
+      <w:numFmt w:val="lowerLetter"/>
+      <w:lvlText w:val="%8."/>
+      <w:lvlJc w:val="left"/>
+      <w:pPr>
+        <w:ind w:left="6120" w:hanging="360"/>
+      </w:pPr>
+    </w:lvl>
+    <w:lvl w:ilvl="8" w:tplc="0419001B" w:tentative="1">
+      <w:start w:val="1"/>
+      <w:numFmt w:val="lowerRoman"/>
+      <w:lvlText w:val="%9."/>
+      <w:lvlJc w:val="right"/>
+      <w:pPr>
+        <w:ind w:left="6840" w:hanging="180"/>
+      </w:pPr>
+    </w:lvl>
+  </w:abstractNum>
   <w:num w:numId="1">
-    <w:abstractNumId w:val="11"/>
+    <w:abstractNumId w:val="13"/>
   </w:num>
   <w:num w:numId="2">
     <w:abstractNumId w:val="3"/>
@@ -3137,34 +7659,49 @@
     <w:abstractNumId w:val="2"/>
   </w:num>
   <w:num w:numId="4">
-    <w:abstractNumId w:val="8"/>
+    <w:abstractNumId w:val="9"/>
   </w:num>
   <w:num w:numId="5">
     <w:abstractNumId w:val="0"/>
   </w:num>
   <w:num w:numId="6">
+    <w:abstractNumId w:val="11"/>
+  </w:num>
+  <w:num w:numId="7">
     <w:abstractNumId w:val="10"/>
   </w:num>
-  <w:num w:numId="7">
-    <w:abstractNumId w:val="9"/>
+  <w:num w:numId="8">
+    <w:abstractNumId w:val="8"/>
   </w:num>
-  <w:num w:numId="8">
+  <w:num w:numId="9">
+    <w:abstractNumId w:val="5"/>
+  </w:num>
+  <w:num w:numId="10">
     <w:abstractNumId w:val="7"/>
   </w:num>
-  <w:num w:numId="9">
-    <w:abstractNumId w:val="4"/>
-  </w:num>
-  <w:num w:numId="10">
-    <w:abstractNumId w:val="6"/>
-  </w:num>
   <w:num w:numId="11">
-    <w:abstractNumId w:val="12"/>
+    <w:abstractNumId w:val="14"/>
   </w:num>
   <w:num w:numId="12">
     <w:abstractNumId w:val="1"/>
   </w:num>
   <w:num w:numId="13">
-    <w:abstractNumId w:val="5"/>
+    <w:abstractNumId w:val="6"/>
+  </w:num>
+  <w:num w:numId="14">
+    <w:abstractNumId w:val="12"/>
+  </w:num>
+  <w:num w:numId="15">
+    <w:abstractNumId w:val="16"/>
+  </w:num>
+  <w:num w:numId="16">
+    <w:abstractNumId w:val="4"/>
+  </w:num>
+  <w:num w:numId="17">
+    <w:abstractNumId w:val="17"/>
+  </w:num>
+  <w:num w:numId="18">
+    <w:abstractNumId w:val="15"/>
   </w:num>
 </w:numbering>
 </file>
@@ -3402,6 +7939,7 @@
   <w:style w:type="character" w:default="1" w:styleId="a0">
     <w:name w:val="Default Paragraph Font"/>
     <w:uiPriority w:val="1"/>
+    <w:semiHidden/>
     <w:unhideWhenUsed/>
   </w:style>
   <w:style w:type="table" w:default="1" w:styleId="a1">
@@ -3831,6 +8369,7 @@
   <w:style w:type="character" w:default="1" w:styleId="a0">
     <w:name w:val="Default Paragraph Font"/>
     <w:uiPriority w:val="1"/>
+    <w:semiHidden/>
     <w:unhideWhenUsed/>
   </w:style>
   <w:style w:type="table" w:default="1" w:styleId="a1">
@@ -4317,7 +8856,7 @@
 </file>
 
 <file path=customXml/itemProps1.xml><?xml version="1.0" encoding="utf-8"?>
-<ds:datastoreItem xmlns:ds="http://schemas.openxmlformats.org/officeDocument/2006/customXml" ds:itemID="{F2A8E72E-5C17-4C7C-9F39-2A9E5C373A40}">
+<ds:datastoreItem xmlns:ds="http://schemas.openxmlformats.org/officeDocument/2006/customXml" ds:itemID="{DDAEAB83-F149-4E8B-B5C1-1E82DD3E3EF9}">
   <ds:schemaRefs>
     <ds:schemaRef ds:uri="http://schemas.openxmlformats.org/officeDocument/2006/bibliography"/>
   </ds:schemaRefs>
